--- a/Pflichtenheft - Database Model.docx
+++ b/Pflichtenheft - Database Model.docx
@@ -2,6 +2,156 @@
 <file path=word/document.xml><?xml version="1.0" encoding="utf-8"?>
 <w:document xmlns:wpc="http://schemas.microsoft.com/office/word/2010/wordprocessingCanvas" xmlns:cx="http://schemas.microsoft.com/office/drawing/2014/chartex" xmlns:cx1="http://schemas.microsoft.com/office/drawing/2015/9/8/chartex" xmlns:cx2="http://schemas.microsoft.com/office/drawing/2015/10/21/chartex" xmlns:cx3="http://schemas.microsoft.com/office/drawing/2016/5/9/chartex" xmlns:cx4="http://schemas.microsoft.com/office/drawing/2016/5/10/chartex" xmlns:cx5="http://schemas.microsoft.com/office/drawing/2016/5/11/chartex" xmlns:cx6="http://schemas.microsoft.com/office/drawing/2016/5/12/chartex" xmlns:cx7="http://schemas.microsoft.com/office/drawing/2016/5/13/chartex" xmlns:cx8="http://schemas.microsoft.com/office/drawing/2016/5/14/chartex" xmlns:mc="http://schemas.openxmlformats.org/markup-compatibility/2006" xmlns:o="urn:schemas-microsoft-com:office:office" xmlns:r="http://schemas.openxmlformats.org/officeDocument/2006/relationships" xmlns:m="http://schemas.openxmlformats.org/officeDocument/2006/math" xmlns:v="urn:schemas-microsoft-com:vml" xmlns:wp14="http://schemas.microsoft.com/office/word/2010/wordprocessingDrawing" xmlns:wp="http://schemas.openxmlformats.org/drawingml/2006/wordprocessingDrawing" xmlns:w10="urn:schemas-microsoft-com:office:word" xmlns:w="http://schemas.openxmlformats.org/wordprocessingml/2006/main" xmlns:w14="http://schemas.microsoft.com/office/word/2010/wordml" xmlns:w15="http://schemas.microsoft.com/office/word/2012/wordml" xmlns:w16se="http://schemas.microsoft.com/office/word/2015/wordml/symex" xmlns:wpg="http://schemas.microsoft.com/office/word/2010/wordprocessingGroup" xmlns:wpi="http://schemas.microsoft.com/office/word/2010/wordprocessingInk" xmlns:wne="http://schemas.microsoft.com/office/word/2006/wordml" xmlns:wps="http://schemas.microsoft.com/office/word/2010/wordprocessingShape" mc:Ignorable="w14 w15 w16se wp14">
   <w:body>
+    <w:p>
+      <w:pPr>
+        <w:pStyle w:val="berschrift1"/>
+        <w:rPr>
+          <w:noProof/>
+        </w:rPr>
+      </w:pPr>
+      <w:r>
+        <w:rPr>
+          <w:noProof/>
+        </w:rPr>
+        <w:t>Software</w:t>
+      </w:r>
+    </w:p>
+    <w:p>
+      <w:pPr>
+        <w:pStyle w:val="berschrift2"/>
+      </w:pPr>
+      <w:r>
+        <w:t>Webanwendung</w:t>
+      </w:r>
+    </w:p>
+    <w:p>
+      <w:r>
+        <w:t>Das Layout/Design zur Webanwendung liegt im Anhang bei.</w:t>
+      </w:r>
+    </w:p>
+    <w:p>
+      <w:pPr>
+        <w:pStyle w:val="berschrift3"/>
+      </w:pPr>
+      <w:r>
+        <w:t>Login</w:t>
+      </w:r>
+    </w:p>
+    <w:p>
+      <w:r>
+        <w:t>Es können sich nur Benutzer anmelden, die über die Weboberfläche hinzugefügt wurden.</w:t>
+      </w:r>
+      <w:r>
+        <w:br/>
+        <w:t>Es wird bei Freigabe des Projekts ein Benutzer voreingetragen sein mit</w:t>
+      </w:r>
+      <w:r>
+        <w:br/>
+      </w:r>
+      <w:r>
+        <w:tab/>
+        <w:t>Nutzername: Admin</w:t>
+      </w:r>
+      <w:r>
+        <w:tab/>
+        <w:t xml:space="preserve">Passwort: </w:t>
+      </w:r>
+      <w:proofErr w:type="spellStart"/>
+      <w:r>
+        <w:t>admin</w:t>
+      </w:r>
+      <w:proofErr w:type="spellEnd"/>
+      <w:r>
+        <w:br/>
+        <w:t>Es wird empfohlen, dieses Passwort baldmöglichst zu ändern!</w:t>
+      </w:r>
+      <w:r>
+        <w:br/>
+        <w:t>Dies ist von jeder Seite aus machbar.</w:t>
+      </w:r>
+    </w:p>
+    <w:p>
+      <w:r>
+        <w:t>Ist man einmal eingeloggt, so bleibt man bis zum manuellen Logout oder bis zum Beenden der Session angemeldet.</w:t>
+      </w:r>
+      <w:r>
+        <w:br/>
+        <w:t>Eine Session-Abmeldung erfolgt automatisch bei Schließen des Internetbrowsers.</w:t>
+      </w:r>
+    </w:p>
+    <w:p>
+      <w:pPr>
+        <w:pStyle w:val="berschrift3"/>
+      </w:pPr>
+      <w:r>
+        <w:t>Tickets</w:t>
+      </w:r>
+    </w:p>
+    <w:p>
+      <w:r>
+        <w:t>Tickets können jederzeit, auch ohne Login, angelegt werden. Ist man angemeldet, so wird dem Ticket der entsprechende Ersteller eingetragen. Andernfalls bleibt das Ersteller-Feld (siehe Datenbank-Modell) leer.</w:t>
+      </w:r>
+    </w:p>
+    <w:p>
+      <w:pPr>
+        <w:pStyle w:val="berschrift3"/>
+      </w:pPr>
+      <w:r>
+        <w:t>Rechte</w:t>
+      </w:r>
+    </w:p>
+    <w:p>
+      <w:r>
+        <w:t>Aus Sicherheitsgründen ist es vorgesehen, dass Rechte ausschließlich in der Datenbank definiert werden können!</w:t>
+      </w:r>
+      <w:r>
+        <w:br/>
+        <w:t>Dies beinhaltet die Konfiguration von Rechtevorlagen sowie Rechtegruppen.</w:t>
+      </w:r>
+      <w:r>
+        <w:br/>
+        <w:t xml:space="preserve">Über die Weboberfläche ist es ausschließlich möglich den Benutzern eine Rechtegruppe zuzuordnen, sowie die Rechtegruppen einzusehen. Beides ist jedoch, wie auch im Kapitel </w:t>
+      </w:r>
+      <w:r>
+        <w:rPr>
+          <w:color w:val="2F5496" w:themeColor="accent1" w:themeShade="BF"/>
+        </w:rPr>
+        <w:t>‚Datenbank-Modell‘</w:t>
+      </w:r>
+      <w:r>
+        <w:t xml:space="preserve"> zu lesen, nur von Benutzern möglich, die Vollzugriff auf die Benutzerverwaltung haben.</w:t>
+      </w:r>
+    </w:p>
+    <w:p>
+      <w:pPr>
+        <w:pStyle w:val="berschrift3"/>
+      </w:pPr>
+      <w:r>
+        <w:t>Ausstattung</w:t>
+      </w:r>
+    </w:p>
+    <w:p>
+      <w:r>
+        <w:t>Das kompl</w:t>
+      </w:r>
+      <w:bookmarkStart w:id="0" w:name="_GoBack"/>
+      <w:bookmarkEnd w:id="0"/>
+      <w:r>
+        <w:t>ette Ausstattungs-Modul erklärt sich aus dem beigefügten Layout.</w:t>
+      </w:r>
+    </w:p>
+    <w:p>
+      <w:pPr>
+        <w:pStyle w:val="berschrift2"/>
+      </w:pPr>
+      <w:r>
+        <w:lastRenderedPageBreak/>
+        <w:t>Datenbank</w:t>
+      </w:r>
+      <w:r>
+        <w:t>-Modell</w:t>
+      </w:r>
+    </w:p>
     <w:p>
       <w:pPr>
         <w:spacing w:after="0"/>
@@ -203,24 +353,28 @@
       <w:r>
         <w:t xml:space="preserve">, </w:t>
       </w:r>
+      <w:proofErr w:type="spellStart"/>
       <w:r>
         <w:rPr>
           <w:i/>
         </w:rPr>
         <w:t>Strasse</w:t>
       </w:r>
+      <w:proofErr w:type="spellEnd"/>
       <w:r>
         <w:t>), Telefon- bzw. Faxnummer oder dessen Email-Adresse.</w:t>
       </w:r>
       <w:r>
         <w:t xml:space="preserve"> Die Hausnummer ist im Feld </w:t>
       </w:r>
+      <w:proofErr w:type="spellStart"/>
       <w:r>
         <w:rPr>
           <w:i/>
         </w:rPr>
         <w:t>Strasse</w:t>
       </w:r>
+      <w:proofErr w:type="spellEnd"/>
       <w:r>
         <w:t xml:space="preserve"> einzutragen.</w:t>
       </w:r>
@@ -267,12 +421,14 @@
       <w:r>
         <w:t xml:space="preserve">, </w:t>
       </w:r>
+      <w:proofErr w:type="spellStart"/>
       <w:r>
         <w:rPr>
           <w:i/>
         </w:rPr>
         <w:t>Lieferant_ID</w:t>
       </w:r>
+      <w:proofErr w:type="spellEnd"/>
       <w:r>
         <w:t xml:space="preserve"> sowie </w:t>
       </w:r>
@@ -290,6 +446,7 @@
       <w:r>
         <w:t xml:space="preserve">Zum Hinterlegen der Information, in welchen Räumen die Software installiert ist, dient die Zusatztabelle </w:t>
       </w:r>
+      <w:proofErr w:type="spellStart"/>
       <w:r>
         <w:rPr>
           <w:b/>
@@ -297,24 +454,29 @@
         </w:rPr>
         <w:t>Software_in_Raum</w:t>
       </w:r>
+      <w:proofErr w:type="spellEnd"/>
       <w:r>
         <w:t xml:space="preserve">, in der die entsprechende </w:t>
       </w:r>
+      <w:proofErr w:type="spellStart"/>
       <w:r>
         <w:rPr>
           <w:i/>
         </w:rPr>
         <w:t>Software_ID</w:t>
       </w:r>
+      <w:proofErr w:type="spellEnd"/>
       <w:r>
         <w:t xml:space="preserve"> und die </w:t>
       </w:r>
+      <w:proofErr w:type="spellStart"/>
       <w:r>
         <w:rPr>
           <w:i/>
         </w:rPr>
         <w:t>Raum_ID</w:t>
       </w:r>
+      <w:proofErr w:type="spellEnd"/>
       <w:r>
         <w:t xml:space="preserve"> erfasst werden.</w:t>
       </w:r>
@@ -331,12 +493,14 @@
       <w:r>
         <w:t xml:space="preserve">Wie auch bei der Software können bei Geräten Informationen zum Einkauf hinterlegt werden, sowie eine Bezeichnung und eine optionale Notiz. Da ein Gerät jedoch nur in einem Raum stationiert sein kann, ist die </w:t>
       </w:r>
+      <w:proofErr w:type="spellStart"/>
       <w:r>
         <w:rPr>
           <w:i/>
         </w:rPr>
         <w:t>Raum_ID</w:t>
       </w:r>
+      <w:proofErr w:type="spellEnd"/>
       <w:r>
         <w:t xml:space="preserve"> direkt in der Tabelle zu vermerken. Ist ein Gerät defekt oder wird nicht mehr genutzt kann dies mit den Feldern </w:t>
       </w:r>
@@ -358,26 +522,38 @@
       <w:r>
         <w:t xml:space="preserve"> gekennzeichnet werden. Zur Erfassung der Dauer der Gewährleistung bietet das Feld </w:t>
       </w:r>
+      <w:proofErr w:type="spellStart"/>
       <w:r>
         <w:rPr>
           <w:i/>
         </w:rPr>
         <w:t>Gewaehrleistungsdauer</w:t>
       </w:r>
+      <w:proofErr w:type="spellEnd"/>
       <w:r>
         <w:t> die Möglichkeit.</w:t>
       </w:r>
     </w:p>
     <w:p>
       <w:r>
-        <w:t xml:space="preserve">Jedes Gerät besteht aus einzelnen Komponenten, bspw. einem Prozessor. Um diese zu erfassen muss jedes Gerät einer Geräteart im Feld </w:t>
-      </w:r>
+        <w:t>Jedes Gerät besteht aus einzelnen Komponenten, bspw. einem Prozessor. Um diese zu erfassen muss jedes Gerät einer Gerätear</w:t>
+      </w:r>
+      <w:proofErr w:type="spellStart"/>
+      <w:r>
+        <w:t>t im F</w:t>
+      </w:r>
+      <w:proofErr w:type="spellEnd"/>
+      <w:r>
+        <w:t xml:space="preserve">eld </w:t>
+      </w:r>
+      <w:proofErr w:type="spellStart"/>
       <w:r>
         <w:rPr>
           <w:i/>
         </w:rPr>
         <w:t>Art_ID</w:t>
       </w:r>
+      <w:proofErr w:type="spellEnd"/>
       <w:r>
         <w:t> zugeordnet werden. Die Komponenten, die für diese Art typisch sind, werden automatisch erstellt, um entsprechende Informationen dazu zu hinterlegen.</w:t>
       </w:r>
@@ -431,7 +607,15 @@
         <w:t>Gerätekomponenten</w:t>
       </w:r>
       <w:r>
-        <w:t xml:space="preserve"> in Betracht zu ziehen. Hier können die einzelnen Komponenten mit Hilfe einer Bezeichnung (z.b. CPU/Prozessor) vorkonfiguriert werden.</w:t>
+        <w:t xml:space="preserve"> in Betracht zu ziehen. Hier können die einzelnen Komponenten mit Hilfe einer Bezeichnung (</w:t>
+      </w:r>
+      <w:proofErr w:type="spellStart"/>
+      <w:r>
+        <w:t>z.b.</w:t>
+      </w:r>
+      <w:proofErr w:type="spellEnd"/>
+      <w:r>
+        <w:t xml:space="preserve"> CPU/Prozessor) vorkonfiguriert werden.</w:t>
       </w:r>
       <w:r>
         <w:rPr>
@@ -518,6 +702,7 @@
         <w:br/>
         <w:t xml:space="preserve">Hierzu dient die Tabelle </w:t>
       </w:r>
+      <w:proofErr w:type="spellStart"/>
       <w:r>
         <w:rPr>
           <w:i/>
@@ -525,12 +710,14 @@
         </w:rPr>
         <w:t>Geraeteart_Komponenten_Vorgabe</w:t>
       </w:r>
+      <w:proofErr w:type="spellEnd"/>
       <w:r>
         <w:rPr>
           <w:color w:val="auto"/>
         </w:rPr>
         <w:t xml:space="preserve">. Mit Hilfe der Angabe der </w:t>
       </w:r>
+      <w:proofErr w:type="spellStart"/>
       <w:r>
         <w:rPr>
           <w:i/>
@@ -538,12 +725,14 @@
         </w:rPr>
         <w:t>Art_ID</w:t>
       </w:r>
+      <w:proofErr w:type="spellEnd"/>
       <w:r>
         <w:rPr>
           <w:color w:val="auto"/>
         </w:rPr>
         <w:t xml:space="preserve"> und </w:t>
       </w:r>
+      <w:proofErr w:type="spellStart"/>
       <w:r>
         <w:rPr>
           <w:i/>
@@ -551,6 +740,7 @@
         </w:rPr>
         <w:t>Attribut_ID</w:t>
       </w:r>
+      <w:proofErr w:type="spellEnd"/>
       <w:r>
         <w:rPr>
           <w:color w:val="auto"/>
@@ -570,6 +760,7 @@
         </w:rPr>
         <w:t xml:space="preserve">Wird nun ein Gerät angelegt mit einer Art eingetragen, so werden automatisch Datensätze erstellt, in denen die Werte einzutragen sind. Hierzu dient die Tabelle </w:t>
       </w:r>
+      <w:proofErr w:type="spellStart"/>
       <w:r>
         <w:rPr>
           <w:i/>
@@ -577,12 +768,14 @@
         </w:rPr>
         <w:t>Geraetekomponenten_Information</w:t>
       </w:r>
+      <w:proofErr w:type="spellEnd"/>
       <w:r>
         <w:rPr>
           <w:color w:val="auto"/>
         </w:rPr>
         <w:t xml:space="preserve">. Zusätzlich zur automatisch eingetragenen eindeutigen Verknüpfung von </w:t>
       </w:r>
+      <w:proofErr w:type="spellStart"/>
       <w:r>
         <w:rPr>
           <w:i/>
@@ -590,12 +783,14 @@
         </w:rPr>
         <w:t>Geraet_ID</w:t>
       </w:r>
+      <w:proofErr w:type="spellEnd"/>
       <w:r>
         <w:rPr>
           <w:color w:val="auto"/>
         </w:rPr>
         <w:t xml:space="preserve"> und </w:t>
       </w:r>
+      <w:proofErr w:type="spellStart"/>
       <w:r>
         <w:rPr>
           <w:i/>
@@ -603,6 +798,7 @@
         </w:rPr>
         <w:t>Attribut_ID</w:t>
       </w:r>
+      <w:proofErr w:type="spellEnd"/>
       <w:r>
         <w:rPr>
           <w:color w:val="auto"/>
@@ -636,16 +832,26 @@
       <w:pPr>
         <w:pStyle w:val="berschrift4"/>
       </w:pPr>
+      <w:proofErr w:type="spellStart"/>
       <w:r>
         <w:t>WebBenutzer</w:t>
       </w:r>
+      <w:proofErr w:type="spellEnd"/>
     </w:p>
     <w:p>
       <w:r>
         <w:t xml:space="preserve">Das Erstellen </w:t>
       </w:r>
       <w:r>
-        <w:t>eines WebBenutzers ist ausschließlich über die Verwaltung möglich, nicht über eine Registrierung.</w:t>
+        <w:t xml:space="preserve">eines </w:t>
+      </w:r>
+      <w:proofErr w:type="spellStart"/>
+      <w:r>
+        <w:t>WebBenutzers</w:t>
+      </w:r>
+      <w:proofErr w:type="spellEnd"/>
+      <w:r>
+        <w:t xml:space="preserve"> ist ausschließlich über die Verwaltung möglich, nicht über eine Registrierung.</w:t>
       </w:r>
       <w:r>
         <w:br/>
@@ -670,11 +876,27 @@
         <w:t>Kennwort</w:t>
       </w:r>
       <w:r>
-        <w:t>-Feld wird beim Anlegen leer gelassen. Der WebBenutzer wird beim ersten Login aufgefordert, ein Kennwort für sich zu vergeben.</w:t>
-      </w:r>
-      <w:r>
-        <w:br/>
-        <w:t>Neben diese beiden Angaben sind dessen Name, Anrede, Titel und Geburtsdatum einzutragen. Die Email-Adresse ist optional</w:t>
+        <w:t xml:space="preserve">-Feld wird beim Anlegen leer gelassen. Der </w:t>
+      </w:r>
+      <w:proofErr w:type="spellStart"/>
+      <w:r>
+        <w:t>WebBenutzer</w:t>
+      </w:r>
+      <w:proofErr w:type="spellEnd"/>
+      <w:r>
+        <w:t xml:space="preserve"> wird beim ersten Login aufgefordert, ein Kennwort für sich zu vergeben.</w:t>
+      </w:r>
+      <w:r>
+        <w:br/>
+        <w:t xml:space="preserve">Neben diese beiden Angaben sind dessen Name, Anrede, Titel und Geburtsdatum einzutragen. Die </w:t>
+      </w:r>
+      <w:proofErr w:type="spellStart"/>
+      <w:r>
+        <w:t>Email</w:t>
+      </w:r>
+      <w:proofErr w:type="spellEnd"/>
+      <w:r>
+        <w:t>-Adresse ist optional</w:t>
       </w:r>
       <w:r>
         <w:t>. Das Erstellungsdatum wird vom System automatisch gesetzt.</w:t>
@@ -763,12 +985,14 @@
       <w:r>
         <w:t xml:space="preserve"> werden über Vorlagen gesteuert, deren genutzte </w:t>
       </w:r>
+      <w:proofErr w:type="spellStart"/>
       <w:r>
         <w:rPr>
           <w:i/>
         </w:rPr>
         <w:t>VorlageID</w:t>
       </w:r>
+      <w:proofErr w:type="spellEnd"/>
       <w:r>
         <w:t xml:space="preserve"> hinterlegt werden muss.</w:t>
       </w:r>
@@ -836,12 +1060,14 @@
         <w:br/>
         <w:t xml:space="preserve">Sobald er das Ticket abgeschlossen hat, ist das Feld </w:t>
       </w:r>
+      <w:proofErr w:type="spellStart"/>
       <w:r>
         <w:rPr>
           <w:i/>
         </w:rPr>
         <w:t>AbgeschlossenDatum</w:t>
       </w:r>
+      <w:proofErr w:type="spellEnd"/>
       <w:r>
         <w:t xml:space="preserve"> einzutragen.</w:t>
       </w:r>
@@ -852,10 +1078,11 @@
     </w:p>
     <w:p>
       <w:r>
-        <w:t>Zur Bearbeiten von Tickets sind nur Nutzer vorgesehen, die auch die Berechtigung haben, Tickets zu ändern.</w:t>
-      </w:r>
-      <w:bookmarkStart w:id="0" w:name="_GoBack"/>
-      <w:bookmarkEnd w:id="0"/>
+        <w:t>Zur Bearbeitung</w:t>
+      </w:r>
+      <w:r>
+        <w:t xml:space="preserve"> von Tickets sind nur Nutzer vorgesehen, die auch die Berechtigung haben, Tickets zu ändern.</w:t>
+      </w:r>
     </w:p>
     <w:sectPr>
       <w:pgSz w:w="11906" w:h="16838"/>
@@ -1268,6 +1495,49 @@
       <w:color w:val="000000"/>
     </w:rPr>
   </w:style>
+  <w:style w:type="paragraph" w:styleId="berschrift1">
+    <w:name w:val="heading 1"/>
+    <w:basedOn w:val="Standard"/>
+    <w:next w:val="Standard"/>
+    <w:link w:val="berschrift1Zchn"/>
+    <w:uiPriority w:val="9"/>
+    <w:qFormat/>
+    <w:rsid w:val="000C214C"/>
+    <w:pPr>
+      <w:keepNext/>
+      <w:keepLines/>
+      <w:spacing w:before="240" w:after="0"/>
+      <w:outlineLvl w:val="0"/>
+    </w:pPr>
+    <w:rPr>
+      <w:rFonts w:asciiTheme="majorHAnsi" w:eastAsiaTheme="majorEastAsia" w:hAnsiTheme="majorHAnsi" w:cstheme="majorBidi"/>
+      <w:color w:val="2F5496" w:themeColor="accent1" w:themeShade="BF"/>
+      <w:sz w:val="32"/>
+      <w:szCs w:val="32"/>
+    </w:rPr>
+  </w:style>
+  <w:style w:type="paragraph" w:styleId="berschrift2">
+    <w:name w:val="heading 2"/>
+    <w:basedOn w:val="Standard"/>
+    <w:next w:val="Standard"/>
+    <w:link w:val="berschrift2Zchn"/>
+    <w:uiPriority w:val="9"/>
+    <w:unhideWhenUsed/>
+    <w:qFormat/>
+    <w:rsid w:val="000C214C"/>
+    <w:pPr>
+      <w:keepNext/>
+      <w:keepLines/>
+      <w:spacing w:before="40" w:after="0"/>
+      <w:outlineLvl w:val="1"/>
+    </w:pPr>
+    <w:rPr>
+      <w:rFonts w:asciiTheme="majorHAnsi" w:eastAsiaTheme="majorEastAsia" w:hAnsiTheme="majorHAnsi" w:cstheme="majorBidi"/>
+      <w:color w:val="2F5496" w:themeColor="accent1" w:themeShade="BF"/>
+      <w:sz w:val="26"/>
+      <w:szCs w:val="26"/>
+    </w:rPr>
+  </w:style>
   <w:style w:type="paragraph" w:styleId="berschrift3">
     <w:name w:val="heading 3"/>
     <w:basedOn w:val="Standard"/>
@@ -1417,6 +1687,45 @@
     <w:rPr>
       <w:rFonts w:asciiTheme="majorHAnsi" w:eastAsiaTheme="majorEastAsia" w:hAnsiTheme="majorHAnsi" w:cstheme="majorBidi"/>
       <w:color w:val="2F5496" w:themeColor="accent1" w:themeShade="BF"/>
+    </w:rPr>
+  </w:style>
+  <w:style w:type="paragraph" w:styleId="KeinLeerraum">
+    <w:name w:val="No Spacing"/>
+    <w:uiPriority w:val="1"/>
+    <w:qFormat/>
+    <w:rsid w:val="000C214C"/>
+    <w:pPr>
+      <w:spacing w:after="0" w:line="240" w:lineRule="auto"/>
+    </w:pPr>
+    <w:rPr>
+      <w:rFonts w:ascii="Calibri" w:eastAsia="Calibri" w:hAnsi="Calibri" w:cs="Calibri"/>
+      <w:color w:val="000000"/>
+    </w:rPr>
+  </w:style>
+  <w:style w:type="character" w:customStyle="1" w:styleId="berschrift1Zchn">
+    <w:name w:val="Überschrift 1 Zchn"/>
+    <w:basedOn w:val="Absatz-Standardschriftart"/>
+    <w:link w:val="berschrift1"/>
+    <w:uiPriority w:val="9"/>
+    <w:rsid w:val="000C214C"/>
+    <w:rPr>
+      <w:rFonts w:asciiTheme="majorHAnsi" w:eastAsiaTheme="majorEastAsia" w:hAnsiTheme="majorHAnsi" w:cstheme="majorBidi"/>
+      <w:color w:val="2F5496" w:themeColor="accent1" w:themeShade="BF"/>
+      <w:sz w:val="32"/>
+      <w:szCs w:val="32"/>
+    </w:rPr>
+  </w:style>
+  <w:style w:type="character" w:customStyle="1" w:styleId="berschrift2Zchn">
+    <w:name w:val="Überschrift 2 Zchn"/>
+    <w:basedOn w:val="Absatz-Standardschriftart"/>
+    <w:link w:val="berschrift2"/>
+    <w:uiPriority w:val="9"/>
+    <w:rsid w:val="000C214C"/>
+    <w:rPr>
+      <w:rFonts w:asciiTheme="majorHAnsi" w:eastAsiaTheme="majorEastAsia" w:hAnsiTheme="majorHAnsi" w:cstheme="majorBidi"/>
+      <w:color w:val="2F5496" w:themeColor="accent1" w:themeShade="BF"/>
+      <w:sz w:val="26"/>
+      <w:szCs w:val="26"/>
     </w:rPr>
   </w:style>
 </w:styles>
@@ -1722,7 +2031,7 @@
 </file>
 
 <file path=customXml/itemProps1.xml><?xml version="1.0" encoding="utf-8"?>
-<ds:datastoreItem xmlns:ds="http://schemas.openxmlformats.org/officeDocument/2006/customXml" ds:itemID="{166701D7-765C-464C-BFD0-155F00BDF543}">
+<ds:datastoreItem xmlns:ds="http://schemas.openxmlformats.org/officeDocument/2006/customXml" ds:itemID="{79B63507-B2F6-4DDC-86D1-0FA9759D0A50}">
   <ds:schemaRefs>
     <ds:schemaRef ds:uri="http://schemas.openxmlformats.org/officeDocument/2006/bibliography"/>
   </ds:schemaRefs>

--- a/Pflichtenheft - Database Model.docx
+++ b/Pflichtenheft - Database Model.docx
@@ -54,13 +54,8 @@
       </w:r>
       <w:r>
         <w:tab/>
-        <w:t xml:space="preserve">Passwort: </w:t>
-      </w:r>
-      <w:proofErr w:type="spellStart"/>
-      <w:r>
-        <w:t>admin</w:t>
-      </w:r>
-      <w:proofErr w:type="spellEnd"/>
+        <w:t>Passwort: admin</w:t>
+      </w:r>
       <w:r>
         <w:br/>
         <w:t>Es wird empfohlen, dieses Passwort baldmöglichst zu ändern!</w:t>
@@ -72,6 +67,11 @@
     </w:p>
     <w:p>
       <w:r>
+        <w:t>Da ein neu angelegter Benutzer über noch kein Passwort verfügt, muss dieser bei seiner ersten Anmeldung kein Passwort angeben. Jedoch muss er, um die Weboberfläche zu nutzen, erst ein Passwort festlegen.</w:t>
+      </w:r>
+    </w:p>
+    <w:p>
+      <w:r>
         <w:t>Ist man einmal eingeloggt, so bleibt man bis zum manuellen Logout oder bis zum Beenden der Session angemeldet.</w:t>
       </w:r>
       <w:r>
@@ -84,12 +84,29 @@
         <w:pStyle w:val="berschrift3"/>
       </w:pPr>
       <w:r>
-        <w:t>Tickets</w:t>
-      </w:r>
-    </w:p>
-    <w:p>
-      <w:r>
-        <w:t>Tickets können jederzeit, auch ohne Login, angelegt werden. Ist man angemeldet, so wird dem Ticket der entsprechende Ersteller eingetragen. Andernfalls bleibt das Ersteller-Feld (siehe Datenbank-Modell) leer.</w:t>
+        <w:t>Rechte</w:t>
+      </w:r>
+    </w:p>
+    <w:p>
+      <w:r>
+        <w:t>Aus Sicherheitsgründen ist es vorgesehen, dass Rechte ausschließlich in der Datenbank definiert werden können!</w:t>
+      </w:r>
+      <w:r>
+        <w:br/>
+        <w:t>Dies beinhaltet die Konfiguration von Rechtevorlagen sowie Rechtegruppen.</w:t>
+      </w:r>
+      <w:r>
+        <w:br/>
+        <w:t xml:space="preserve">Über die Weboberfläche ist es ausschließlich möglich den Benutzern eine Rechtegruppe zuzuordnen, sowie die Rechtegruppen einzusehen. Beides ist jedoch, wie auch im Kapitel </w:t>
+      </w:r>
+      <w:r>
+        <w:rPr>
+          <w:color w:val="2F5496" w:themeColor="accent1" w:themeShade="BF"/>
+        </w:rPr>
+        <w:t>‚Datenbank-Modell‘</w:t>
+      </w:r>
+      <w:r>
+        <w:t xml:space="preserve"> zu lesen, nur von Benutzern möglich, die Vollzugriff auf die Benutzerverwaltung haben.</w:t>
       </w:r>
     </w:p>
     <w:p>
@@ -97,47 +114,24 @@
         <w:pStyle w:val="berschrift3"/>
       </w:pPr>
       <w:r>
-        <w:t>Rechte</w:t>
-      </w:r>
-    </w:p>
-    <w:p>
-      <w:r>
-        <w:t>Aus Sicherheitsgründen ist es vorgesehen, dass Rechte ausschließlich in der Datenbank definiert werden können!</w:t>
-      </w:r>
-      <w:r>
-        <w:br/>
-        <w:t>Dies beinhaltet die Konfiguration von Rechtevorlagen sowie Rechtegruppen.</w:t>
-      </w:r>
-      <w:r>
-        <w:br/>
-        <w:t xml:space="preserve">Über die Weboberfläche ist es ausschließlich möglich den Benutzern eine Rechtegruppe zuzuordnen, sowie die Rechtegruppen einzusehen. Beides ist jedoch, wie auch im Kapitel </w:t>
-      </w:r>
-      <w:r>
-        <w:rPr>
-          <w:color w:val="2F5496" w:themeColor="accent1" w:themeShade="BF"/>
-        </w:rPr>
-        <w:t>‚Datenbank-Modell‘</w:t>
-      </w:r>
-      <w:r>
-        <w:t xml:space="preserve"> zu lesen, nur von Benutzern möglich, die Vollzugriff auf die Benutzerverwaltung haben.</w:t>
-      </w:r>
-    </w:p>
-    <w:p>
-      <w:pPr>
-        <w:pStyle w:val="berschrift3"/>
-      </w:pPr>
-      <w:r>
         <w:t>Ausstattung</w:t>
       </w:r>
     </w:p>
     <w:p>
       <w:r>
-        <w:t>Das kompl</w:t>
-      </w:r>
-      <w:bookmarkStart w:id="0" w:name="_GoBack"/>
-      <w:bookmarkEnd w:id="0"/>
-      <w:r>
-        <w:t>ette Ausstattungs-Modul erklärt sich aus dem beigefügten Layout.</w:t>
+        <w:t xml:space="preserve">Das </w:t>
+      </w:r>
+      <w:r>
+        <w:t xml:space="preserve">Ticketsystem sowie das </w:t>
+      </w:r>
+      <w:r>
+        <w:t>Ausstattungs</w:t>
+      </w:r>
+      <w:r>
+        <w:t>m</w:t>
+      </w:r>
+      <w:r>
+        <w:t>odul erklärt sich aus dem beigefügten Layout.</w:t>
       </w:r>
     </w:p>
     <w:p>
@@ -353,28 +347,24 @@
       <w:r>
         <w:t xml:space="preserve">, </w:t>
       </w:r>
-      <w:proofErr w:type="spellStart"/>
       <w:r>
         <w:rPr>
           <w:i/>
         </w:rPr>
         <w:t>Strasse</w:t>
       </w:r>
-      <w:proofErr w:type="spellEnd"/>
       <w:r>
         <w:t>), Telefon- bzw. Faxnummer oder dessen Email-Adresse.</w:t>
       </w:r>
       <w:r>
         <w:t xml:space="preserve"> Die Hausnummer ist im Feld </w:t>
       </w:r>
-      <w:proofErr w:type="spellStart"/>
       <w:r>
         <w:rPr>
           <w:i/>
         </w:rPr>
         <w:t>Strasse</w:t>
       </w:r>
-      <w:proofErr w:type="spellEnd"/>
       <w:r>
         <w:t xml:space="preserve"> einzutragen.</w:t>
       </w:r>
@@ -421,14 +411,12 @@
       <w:r>
         <w:t xml:space="preserve">, </w:t>
       </w:r>
-      <w:proofErr w:type="spellStart"/>
       <w:r>
         <w:rPr>
           <w:i/>
         </w:rPr>
         <w:t>Lieferant_ID</w:t>
       </w:r>
-      <w:proofErr w:type="spellEnd"/>
       <w:r>
         <w:t xml:space="preserve"> sowie </w:t>
       </w:r>
@@ -446,7 +434,6 @@
       <w:r>
         <w:t xml:space="preserve">Zum Hinterlegen der Information, in welchen Räumen die Software installiert ist, dient die Zusatztabelle </w:t>
       </w:r>
-      <w:proofErr w:type="spellStart"/>
       <w:r>
         <w:rPr>
           <w:b/>
@@ -454,29 +441,24 @@
         </w:rPr>
         <w:t>Software_in_Raum</w:t>
       </w:r>
-      <w:proofErr w:type="spellEnd"/>
       <w:r>
         <w:t xml:space="preserve">, in der die entsprechende </w:t>
       </w:r>
-      <w:proofErr w:type="spellStart"/>
       <w:r>
         <w:rPr>
           <w:i/>
         </w:rPr>
         <w:t>Software_ID</w:t>
       </w:r>
-      <w:proofErr w:type="spellEnd"/>
       <w:r>
         <w:t xml:space="preserve"> und die </w:t>
       </w:r>
-      <w:proofErr w:type="spellStart"/>
       <w:r>
         <w:rPr>
           <w:i/>
         </w:rPr>
         <w:t>Raum_ID</w:t>
       </w:r>
-      <w:proofErr w:type="spellEnd"/>
       <w:r>
         <w:t xml:space="preserve"> erfasst werden.</w:t>
       </w:r>
@@ -493,14 +475,12 @@
       <w:r>
         <w:t xml:space="preserve">Wie auch bei der Software können bei Geräten Informationen zum Einkauf hinterlegt werden, sowie eine Bezeichnung und eine optionale Notiz. Da ein Gerät jedoch nur in einem Raum stationiert sein kann, ist die </w:t>
       </w:r>
-      <w:proofErr w:type="spellStart"/>
       <w:r>
         <w:rPr>
           <w:i/>
         </w:rPr>
         <w:t>Raum_ID</w:t>
       </w:r>
-      <w:proofErr w:type="spellEnd"/>
       <w:r>
         <w:t xml:space="preserve"> direkt in der Tabelle zu vermerken. Ist ein Gerät defekt oder wird nicht mehr genutzt kann dies mit den Feldern </w:t>
       </w:r>
@@ -522,38 +502,26 @@
       <w:r>
         <w:t xml:space="preserve"> gekennzeichnet werden. Zur Erfassung der Dauer der Gewährleistung bietet das Feld </w:t>
       </w:r>
-      <w:proofErr w:type="spellStart"/>
       <w:r>
         <w:rPr>
           <w:i/>
         </w:rPr>
         <w:t>Gewaehrleistungsdauer</w:t>
       </w:r>
-      <w:proofErr w:type="spellEnd"/>
       <w:r>
         <w:t> die Möglichkeit.</w:t>
       </w:r>
     </w:p>
     <w:p>
       <w:r>
-        <w:t>Jedes Gerät besteht aus einzelnen Komponenten, bspw. einem Prozessor. Um diese zu erfassen muss jedes Gerät einer Gerätear</w:t>
-      </w:r>
-      <w:proofErr w:type="spellStart"/>
-      <w:r>
-        <w:t>t im F</w:t>
-      </w:r>
-      <w:proofErr w:type="spellEnd"/>
-      <w:r>
-        <w:t xml:space="preserve">eld </w:t>
-      </w:r>
-      <w:proofErr w:type="spellStart"/>
+        <w:t xml:space="preserve">Jedes Gerät besteht aus einzelnen Komponenten, bspw. einem Prozessor. Um diese zu erfassen muss jedes Gerät einer Geräteart im Feld </w:t>
+      </w:r>
       <w:r>
         <w:rPr>
           <w:i/>
         </w:rPr>
         <w:t>Art_ID</w:t>
       </w:r>
-      <w:proofErr w:type="spellEnd"/>
       <w:r>
         <w:t> zugeordnet werden. Die Komponenten, die für diese Art typisch sind, werden automatisch erstellt, um entsprechende Informationen dazu zu hinterlegen.</w:t>
       </w:r>
@@ -607,15 +575,7 @@
         <w:t>Gerätekomponenten</w:t>
       </w:r>
       <w:r>
-        <w:t xml:space="preserve"> in Betracht zu ziehen. Hier können die einzelnen Komponenten mit Hilfe einer Bezeichnung (</w:t>
-      </w:r>
-      <w:proofErr w:type="spellStart"/>
-      <w:r>
-        <w:t>z.b.</w:t>
-      </w:r>
-      <w:proofErr w:type="spellEnd"/>
-      <w:r>
-        <w:t xml:space="preserve"> CPU/Prozessor) vorkonfiguriert werden.</w:t>
+        <w:t xml:space="preserve"> in Betracht zu ziehen. Hier können die einzelnen Komponenten mit Hilfe einer Bezeichnung (z.b. CPU/Prozessor) vorkonfiguriert werden.</w:t>
       </w:r>
       <w:r>
         <w:rPr>
@@ -702,7 +662,6 @@
         <w:br/>
         <w:t xml:space="preserve">Hierzu dient die Tabelle </w:t>
       </w:r>
-      <w:proofErr w:type="spellStart"/>
       <w:r>
         <w:rPr>
           <w:i/>
@@ -710,14 +669,12 @@
         </w:rPr>
         <w:t>Geraeteart_Komponenten_Vorgabe</w:t>
       </w:r>
-      <w:proofErr w:type="spellEnd"/>
       <w:r>
         <w:rPr>
           <w:color w:val="auto"/>
         </w:rPr>
         <w:t xml:space="preserve">. Mit Hilfe der Angabe der </w:t>
       </w:r>
-      <w:proofErr w:type="spellStart"/>
       <w:r>
         <w:rPr>
           <w:i/>
@@ -725,14 +682,12 @@
         </w:rPr>
         <w:t>Art_ID</w:t>
       </w:r>
-      <w:proofErr w:type="spellEnd"/>
       <w:r>
         <w:rPr>
           <w:color w:val="auto"/>
         </w:rPr>
         <w:t xml:space="preserve"> und </w:t>
       </w:r>
-      <w:proofErr w:type="spellStart"/>
       <w:r>
         <w:rPr>
           <w:i/>
@@ -740,7 +695,6 @@
         </w:rPr>
         <w:t>Attribut_ID</w:t>
       </w:r>
-      <w:proofErr w:type="spellEnd"/>
       <w:r>
         <w:rPr>
           <w:color w:val="auto"/>
@@ -760,7 +714,6 @@
         </w:rPr>
         <w:t xml:space="preserve">Wird nun ein Gerät angelegt mit einer Art eingetragen, so werden automatisch Datensätze erstellt, in denen die Werte einzutragen sind. Hierzu dient die Tabelle </w:t>
       </w:r>
-      <w:proofErr w:type="spellStart"/>
       <w:r>
         <w:rPr>
           <w:i/>
@@ -768,14 +721,12 @@
         </w:rPr>
         <w:t>Geraetekomponenten_Information</w:t>
       </w:r>
-      <w:proofErr w:type="spellEnd"/>
       <w:r>
         <w:rPr>
           <w:color w:val="auto"/>
         </w:rPr>
         <w:t xml:space="preserve">. Zusätzlich zur automatisch eingetragenen eindeutigen Verknüpfung von </w:t>
       </w:r>
-      <w:proofErr w:type="spellStart"/>
       <w:r>
         <w:rPr>
           <w:i/>
@@ -783,14 +734,12 @@
         </w:rPr>
         <w:t>Geraet_ID</w:t>
       </w:r>
-      <w:proofErr w:type="spellEnd"/>
       <w:r>
         <w:rPr>
           <w:color w:val="auto"/>
         </w:rPr>
         <w:t xml:space="preserve"> und </w:t>
       </w:r>
-      <w:proofErr w:type="spellStart"/>
       <w:r>
         <w:rPr>
           <w:i/>
@@ -798,7 +747,6 @@
         </w:rPr>
         <w:t>Attribut_ID</w:t>
       </w:r>
-      <w:proofErr w:type="spellEnd"/>
       <w:r>
         <w:rPr>
           <w:color w:val="auto"/>
@@ -832,26 +780,16 @@
       <w:pPr>
         <w:pStyle w:val="berschrift4"/>
       </w:pPr>
-      <w:proofErr w:type="spellStart"/>
       <w:r>
         <w:t>WebBenutzer</w:t>
       </w:r>
-      <w:proofErr w:type="spellEnd"/>
     </w:p>
     <w:p>
       <w:r>
         <w:t xml:space="preserve">Das Erstellen </w:t>
       </w:r>
       <w:r>
-        <w:t xml:space="preserve">eines </w:t>
-      </w:r>
-      <w:proofErr w:type="spellStart"/>
-      <w:r>
-        <w:t>WebBenutzers</w:t>
-      </w:r>
-      <w:proofErr w:type="spellEnd"/>
-      <w:r>
-        <w:t xml:space="preserve"> ist ausschließlich über die Verwaltung möglich, nicht über eine Registrierung.</w:t>
+        <w:t>eines WebBenutzers ist ausschließlich über die Verwaltung möglich, nicht über eine Registrierung.</w:t>
       </w:r>
       <w:r>
         <w:br/>
@@ -876,27 +814,11 @@
         <w:t>Kennwort</w:t>
       </w:r>
       <w:r>
-        <w:t xml:space="preserve">-Feld wird beim Anlegen leer gelassen. Der </w:t>
-      </w:r>
-      <w:proofErr w:type="spellStart"/>
-      <w:r>
-        <w:t>WebBenutzer</w:t>
-      </w:r>
-      <w:proofErr w:type="spellEnd"/>
-      <w:r>
-        <w:t xml:space="preserve"> wird beim ersten Login aufgefordert, ein Kennwort für sich zu vergeben.</w:t>
-      </w:r>
-      <w:r>
-        <w:br/>
-        <w:t xml:space="preserve">Neben diese beiden Angaben sind dessen Name, Anrede, Titel und Geburtsdatum einzutragen. Die </w:t>
-      </w:r>
-      <w:proofErr w:type="spellStart"/>
-      <w:r>
-        <w:t>Email</w:t>
-      </w:r>
-      <w:proofErr w:type="spellEnd"/>
-      <w:r>
-        <w:t>-Adresse ist optional</w:t>
+        <w:t>-Feld wird beim Anlegen leer gelassen. Der WebBenutzer wird beim ersten Login aufgefordert, ein Kennwort für sich zu vergeben.</w:t>
+      </w:r>
+      <w:r>
+        <w:br/>
+        <w:t>Neben diese beiden Angaben sind dessen Name, Anrede, Titel und Geburtsdatum einzutragen. Die Email-Adresse ist optional</w:t>
       </w:r>
       <w:r>
         <w:t>. Das Erstellungsdatum wird vom System automatisch gesetzt.</w:t>
@@ -916,6 +838,25 @@
       </w:r>
     </w:p>
     <w:p>
+      <w:r>
+        <w:t xml:space="preserve">Wird ein Benutzer neu angelegt, so wird das Feld </w:t>
+      </w:r>
+      <w:r>
+        <w:rPr>
+          <w:i/>
+        </w:rPr>
+        <w:t xml:space="preserve">Passwort </w:t>
+      </w:r>
+      <w:r>
+        <w:t xml:space="preserve">automatisch leer gelassen. Wie im vorigen Kapitel ‚Web-Anwendung‘ </w:t>
+      </w:r>
+      <w:r>
+        <w:t>erläutert, wird der Benutzer bei der ersten Anmeldung aufgefordert, ein Passwort festzulegen.</w:t>
+      </w:r>
+      <w:bookmarkStart w:id="0" w:name="_GoBack"/>
+      <w:bookmarkEnd w:id="0"/>
+    </w:p>
+    <w:p>
       <w:pPr>
         <w:pStyle w:val="berschrift4"/>
       </w:pPr>
@@ -985,20 +926,19 @@
       <w:r>
         <w:t xml:space="preserve"> werden über Vorlagen gesteuert, deren genutzte </w:t>
       </w:r>
-      <w:proofErr w:type="spellStart"/>
       <w:r>
         <w:rPr>
           <w:i/>
         </w:rPr>
         <w:t>VorlageID</w:t>
       </w:r>
-      <w:proofErr w:type="spellEnd"/>
       <w:r>
         <w:t xml:space="preserve"> hinterlegt werden muss.</w:t>
       </w:r>
     </w:p>
     <w:p>
       <w:r>
+        <w:lastRenderedPageBreak/>
         <w:t>Die Rechtevorlage gibt vor, ob in der genutzten Vorlage der Nutzer berechtigt ist, Datensätze im entsprechenden Modul zu lesen, ändern, erstellen oder zu löschen.</w:t>
       </w:r>
     </w:p>
@@ -1007,7 +947,6 @@
         <w:pStyle w:val="berschrift3"/>
       </w:pPr>
       <w:r>
-        <w:lastRenderedPageBreak/>
         <w:t>Modul „Tickets“</w:t>
       </w:r>
     </w:p>
@@ -1045,7 +984,10 @@
     </w:p>
     <w:p>
       <w:r>
-        <w:t xml:space="preserve">Beim Eingang eines Tickets steht kein Bearbeiter drin. Kümmert sich ein Nutzer um die Lösung eines Tickets, so muss er seinen Nutzernamen in das Feld </w:t>
+        <w:t xml:space="preserve">Beim Eingang eines Tickets </w:t>
+      </w:r>
+      <w:r>
+        <w:t xml:space="preserve">ist das Feld </w:t>
       </w:r>
       <w:r>
         <w:rPr>
@@ -1054,20 +996,33 @@
         <w:t>Bearbeiter</w:t>
       </w:r>
       <w:r>
+        <w:t xml:space="preserve"> </w:t>
+      </w:r>
+      <w:r>
+        <w:t>leer</w:t>
+      </w:r>
+      <w:r>
+        <w:t xml:space="preserve">. Kümmert sich ein Nutzer um die Lösung eines Tickets, so muss er seinen Nutzernamen in das Feld </w:t>
+      </w:r>
+      <w:r>
+        <w:rPr>
+          <w:i/>
+        </w:rPr>
+        <w:t>Bearbeiter</w:t>
+      </w:r>
+      <w:r>
         <w:t> eintragen.</w:t>
       </w:r>
       <w:r>
         <w:br/>
         <w:t xml:space="preserve">Sobald er das Ticket abgeschlossen hat, ist das Feld </w:t>
       </w:r>
-      <w:proofErr w:type="spellStart"/>
       <w:r>
         <w:rPr>
           <w:i/>
         </w:rPr>
         <w:t>AbgeschlossenDatum</w:t>
       </w:r>
-      <w:proofErr w:type="spellEnd"/>
       <w:r>
         <w:t xml:space="preserve"> einzutragen.</w:t>
       </w:r>
@@ -1605,7 +1560,6 @@
   <w:style w:type="character" w:default="1" w:styleId="Absatz-Standardschriftart">
     <w:name w:val="Default Paragraph Font"/>
     <w:uiPriority w:val="1"/>
-    <w:semiHidden/>
     <w:unhideWhenUsed/>
   </w:style>
   <w:style w:type="table" w:default="1" w:styleId="NormaleTabelle">
@@ -2031,7 +1985,7 @@
 </file>
 
 <file path=customXml/itemProps1.xml><?xml version="1.0" encoding="utf-8"?>
-<ds:datastoreItem xmlns:ds="http://schemas.openxmlformats.org/officeDocument/2006/customXml" ds:itemID="{79B63507-B2F6-4DDC-86D1-0FA9759D0A50}">
+<ds:datastoreItem xmlns:ds="http://schemas.openxmlformats.org/officeDocument/2006/customXml" ds:itemID="{81456296-E67E-483A-8050-4A2E6308EB7B}">
   <ds:schemaRefs>
     <ds:schemaRef ds:uri="http://schemas.openxmlformats.org/officeDocument/2006/bibliography"/>
   </ds:schemaRefs>

--- a/Pflichtenheft - Database Model.docx
+++ b/Pflichtenheft - Database Model.docx
@@ -27,6 +27,20 @@
     <w:p>
       <w:r>
         <w:t>Das Layout/Design zur Webanwendung liegt im Anhang bei.</w:t>
+      </w:r>
+    </w:p>
+    <w:p>
+      <w:r>
+        <w:t>Die Weboberfläche steht ausschließlich eingeloggten Nutzern vor.</w:t>
+      </w:r>
+      <w:r>
+        <w:br/>
+        <w:t>Nicht angemeldete Anwender werden grundsätzlich bei Zugriff auf die Seite auf die Login-Seite um</w:t>
+      </w:r>
+      <w:bookmarkStart w:id="0" w:name="_GoBack"/>
+      <w:bookmarkEnd w:id="0"/>
+      <w:r>
+        <w:t>geleitet.</w:t>
       </w:r>
     </w:p>
     <w:p>
@@ -853,8 +867,6 @@
       <w:r>
         <w:t>erläutert, wird der Benutzer bei der ersten Anmeldung aufgefordert, ein Passwort festzulegen.</w:t>
       </w:r>
-      <w:bookmarkStart w:id="0" w:name="_GoBack"/>
-      <w:bookmarkEnd w:id="0"/>
     </w:p>
     <w:p>
       <w:pPr>
@@ -1560,6 +1572,7 @@
   <w:style w:type="character" w:default="1" w:styleId="Absatz-Standardschriftart">
     <w:name w:val="Default Paragraph Font"/>
     <w:uiPriority w:val="1"/>
+    <w:semiHidden/>
     <w:unhideWhenUsed/>
   </w:style>
   <w:style w:type="table" w:default="1" w:styleId="NormaleTabelle">
@@ -1985,7 +1998,7 @@
 </file>
 
 <file path=customXml/itemProps1.xml><?xml version="1.0" encoding="utf-8"?>
-<ds:datastoreItem xmlns:ds="http://schemas.openxmlformats.org/officeDocument/2006/customXml" ds:itemID="{81456296-E67E-483A-8050-4A2E6308EB7B}">
+<ds:datastoreItem xmlns:ds="http://schemas.openxmlformats.org/officeDocument/2006/customXml" ds:itemID="{BE2AD9BD-3E0F-46B8-8FC0-1547A288D0C1}">
   <ds:schemaRefs>
     <ds:schemaRef ds:uri="http://schemas.openxmlformats.org/officeDocument/2006/bibliography"/>
   </ds:schemaRefs>

--- a/Pflichtenheft - Database Model.docx
+++ b/Pflichtenheft - Database Model.docx
@@ -1,159 +1,12 @@
 
 <file path=word/document.xml><?xml version="1.0" encoding="utf-8"?>
-<w:document xmlns:wpc="http://schemas.microsoft.com/office/word/2010/wordprocessingCanvas" xmlns:cx="http://schemas.microsoft.com/office/drawing/2014/chartex" xmlns:cx1="http://schemas.microsoft.com/office/drawing/2015/9/8/chartex" xmlns:cx2="http://schemas.microsoft.com/office/drawing/2015/10/21/chartex" xmlns:cx3="http://schemas.microsoft.com/office/drawing/2016/5/9/chartex" xmlns:cx4="http://schemas.microsoft.com/office/drawing/2016/5/10/chartex" xmlns:cx5="http://schemas.microsoft.com/office/drawing/2016/5/11/chartex" xmlns:cx6="http://schemas.microsoft.com/office/drawing/2016/5/12/chartex" xmlns:cx7="http://schemas.microsoft.com/office/drawing/2016/5/13/chartex" xmlns:cx8="http://schemas.microsoft.com/office/drawing/2016/5/14/chartex" xmlns:mc="http://schemas.openxmlformats.org/markup-compatibility/2006" xmlns:o="urn:schemas-microsoft-com:office:office" xmlns:r="http://schemas.openxmlformats.org/officeDocument/2006/relationships" xmlns:m="http://schemas.openxmlformats.org/officeDocument/2006/math" xmlns:v="urn:schemas-microsoft-com:vml" xmlns:wp14="http://schemas.microsoft.com/office/word/2010/wordprocessingDrawing" xmlns:wp="http://schemas.openxmlformats.org/drawingml/2006/wordprocessingDrawing" xmlns:w10="urn:schemas-microsoft-com:office:word" xmlns:w="http://schemas.openxmlformats.org/wordprocessingml/2006/main" xmlns:w14="http://schemas.microsoft.com/office/word/2010/wordml" xmlns:w15="http://schemas.microsoft.com/office/word/2012/wordml" xmlns:w16se="http://schemas.microsoft.com/office/word/2015/wordml/symex" xmlns:wpg="http://schemas.microsoft.com/office/word/2010/wordprocessingGroup" xmlns:wpi="http://schemas.microsoft.com/office/word/2010/wordprocessingInk" xmlns:wne="http://schemas.microsoft.com/office/word/2006/wordml" xmlns:wps="http://schemas.microsoft.com/office/word/2010/wordprocessingShape" mc:Ignorable="w14 w15 w16se wp14">
+<w:document xmlns:wpc="http://schemas.microsoft.com/office/word/2010/wordprocessingCanvas" xmlns:cx="http://schemas.microsoft.com/office/drawing/2014/chartex" xmlns:cx1="http://schemas.microsoft.com/office/drawing/2015/9/8/chartex" xmlns:cx2="http://schemas.microsoft.com/office/drawing/2015/10/21/chartex" xmlns:cx3="http://schemas.microsoft.com/office/drawing/2016/5/9/chartex" xmlns:cx4="http://schemas.microsoft.com/office/drawing/2016/5/10/chartex" xmlns:cx5="http://schemas.microsoft.com/office/drawing/2016/5/11/chartex" xmlns:mc="http://schemas.openxmlformats.org/markup-compatibility/2006" xmlns:o="urn:schemas-microsoft-com:office:office" xmlns:r="http://schemas.openxmlformats.org/officeDocument/2006/relationships" xmlns:m="http://schemas.openxmlformats.org/officeDocument/2006/math" xmlns:v="urn:schemas-microsoft-com:vml" xmlns:wp14="http://schemas.microsoft.com/office/word/2010/wordprocessingDrawing" xmlns:wp="http://schemas.openxmlformats.org/drawingml/2006/wordprocessingDrawing" xmlns:w10="urn:schemas-microsoft-com:office:word" xmlns:w="http://schemas.openxmlformats.org/wordprocessingml/2006/main" xmlns:w14="http://schemas.microsoft.com/office/word/2010/wordml" xmlns:w15="http://schemas.microsoft.com/office/word/2012/wordml" xmlns:w16se="http://schemas.microsoft.com/office/word/2015/wordml/symex" xmlns:wpg="http://schemas.microsoft.com/office/word/2010/wordprocessingGroup" xmlns:wpi="http://schemas.microsoft.com/office/word/2010/wordprocessingInk" xmlns:wne="http://schemas.microsoft.com/office/word/2006/wordml" xmlns:wps="http://schemas.microsoft.com/office/word/2010/wordprocessingShape" mc:Ignorable="w14 w15 w16se wp14">
   <w:body>
-    <w:p>
-      <w:pPr>
-        <w:pStyle w:val="berschrift1"/>
-        <w:rPr>
-          <w:noProof/>
-        </w:rPr>
-      </w:pPr>
-      <w:r>
-        <w:rPr>
-          <w:noProof/>
-        </w:rPr>
-        <w:t>Software</w:t>
-      </w:r>
-    </w:p>
     <w:p>
       <w:pPr>
         <w:pStyle w:val="berschrift2"/>
       </w:pPr>
       <w:r>
-        <w:t>Webanwendung</w:t>
-      </w:r>
-    </w:p>
-    <w:p>
-      <w:r>
-        <w:t>Das Layout/Design zur Webanwendung liegt im Anhang bei.</w:t>
-      </w:r>
-    </w:p>
-    <w:p>
-      <w:r>
-        <w:t>Die Weboberfläche steht ausschließlich eingeloggten Nutzern vor.</w:t>
-      </w:r>
-      <w:r>
-        <w:br/>
-        <w:t>Nicht angemeldete Anwender werden grundsätzlich bei Zugriff auf die Seite auf die Login-Seite um</w:t>
-      </w:r>
-      <w:bookmarkStart w:id="0" w:name="_GoBack"/>
-      <w:bookmarkEnd w:id="0"/>
-      <w:r>
-        <w:t>geleitet.</w:t>
-      </w:r>
-    </w:p>
-    <w:p>
-      <w:pPr>
-        <w:pStyle w:val="berschrift3"/>
-      </w:pPr>
-      <w:r>
-        <w:t>Login</w:t>
-      </w:r>
-    </w:p>
-    <w:p>
-      <w:r>
-        <w:t>Es können sich nur Benutzer anmelden, die über die Weboberfläche hinzugefügt wurden.</w:t>
-      </w:r>
-      <w:r>
-        <w:br/>
-        <w:t>Es wird bei Freigabe des Projekts ein Benutzer voreingetragen sein mit</w:t>
-      </w:r>
-      <w:r>
-        <w:br/>
-      </w:r>
-      <w:r>
-        <w:tab/>
-        <w:t>Nutzername: Admin</w:t>
-      </w:r>
-      <w:r>
-        <w:tab/>
-        <w:t>Passwort: admin</w:t>
-      </w:r>
-      <w:r>
-        <w:br/>
-        <w:t>Es wird empfohlen, dieses Passwort baldmöglichst zu ändern!</w:t>
-      </w:r>
-      <w:r>
-        <w:br/>
-        <w:t>Dies ist von jeder Seite aus machbar.</w:t>
-      </w:r>
-    </w:p>
-    <w:p>
-      <w:r>
-        <w:t>Da ein neu angelegter Benutzer über noch kein Passwort verfügt, muss dieser bei seiner ersten Anmeldung kein Passwort angeben. Jedoch muss er, um die Weboberfläche zu nutzen, erst ein Passwort festlegen.</w:t>
-      </w:r>
-    </w:p>
-    <w:p>
-      <w:r>
-        <w:t>Ist man einmal eingeloggt, so bleibt man bis zum manuellen Logout oder bis zum Beenden der Session angemeldet.</w:t>
-      </w:r>
-      <w:r>
-        <w:br/>
-        <w:t>Eine Session-Abmeldung erfolgt automatisch bei Schließen des Internetbrowsers.</w:t>
-      </w:r>
-    </w:p>
-    <w:p>
-      <w:pPr>
-        <w:pStyle w:val="berschrift3"/>
-      </w:pPr>
-      <w:r>
-        <w:t>Rechte</w:t>
-      </w:r>
-    </w:p>
-    <w:p>
-      <w:r>
-        <w:t>Aus Sicherheitsgründen ist es vorgesehen, dass Rechte ausschließlich in der Datenbank definiert werden können!</w:t>
-      </w:r>
-      <w:r>
-        <w:br/>
-        <w:t>Dies beinhaltet die Konfiguration von Rechtevorlagen sowie Rechtegruppen.</w:t>
-      </w:r>
-      <w:r>
-        <w:br/>
-        <w:t xml:space="preserve">Über die Weboberfläche ist es ausschließlich möglich den Benutzern eine Rechtegruppe zuzuordnen, sowie die Rechtegruppen einzusehen. Beides ist jedoch, wie auch im Kapitel </w:t>
-      </w:r>
-      <w:r>
-        <w:rPr>
-          <w:color w:val="2F5496" w:themeColor="accent1" w:themeShade="BF"/>
-        </w:rPr>
-        <w:t>‚Datenbank-Modell‘</w:t>
-      </w:r>
-      <w:r>
-        <w:t xml:space="preserve"> zu lesen, nur von Benutzern möglich, die Vollzugriff auf die Benutzerverwaltung haben.</w:t>
-      </w:r>
-    </w:p>
-    <w:p>
-      <w:pPr>
-        <w:pStyle w:val="berschrift3"/>
-      </w:pPr>
-      <w:r>
-        <w:t>Ausstattung</w:t>
-      </w:r>
-    </w:p>
-    <w:p>
-      <w:r>
-        <w:t xml:space="preserve">Das </w:t>
-      </w:r>
-      <w:r>
-        <w:t xml:space="preserve">Ticketsystem sowie das </w:t>
-      </w:r>
-      <w:r>
-        <w:t>Ausstattungs</w:t>
-      </w:r>
-      <w:r>
-        <w:t>m</w:t>
-      </w:r>
-      <w:r>
-        <w:t>odul erklärt sich aus dem beigefügten Layout.</w:t>
-      </w:r>
-    </w:p>
-    <w:p>
-      <w:pPr>
-        <w:pStyle w:val="berschrift2"/>
-      </w:pPr>
-      <w:r>
-        <w:lastRenderedPageBreak/>
         <w:t>Datenbank</w:t>
       </w:r>
       <w:r>
@@ -169,18 +22,19 @@
       <w:r>
         <w:rPr>
           <w:noProof/>
+          <w:lang w:eastAsia="zh-CN"/>
         </w:rPr>
         <w:drawing>
-          <wp:inline distT="0" distB="0" distL="0" distR="0" wp14:anchorId="2689EDD4" wp14:editId="1475B409">
-            <wp:extent cx="6469039" cy="6182436"/>
-            <wp:effectExtent l="0" t="0" r="8255" b="8890"/>
-            <wp:docPr id="4882" name="Picture 4882"/>
+          <wp:inline distT="0" distB="0" distL="0" distR="0" wp14:anchorId="0A0B7E2B" wp14:editId="2AF91F76">
+            <wp:extent cx="6269126" cy="5939943"/>
+            <wp:effectExtent l="0" t="0" r="0" b="3810"/>
+            <wp:docPr id="4739" name="Picture 4739"/>
             <wp:cNvGraphicFramePr/>
             <a:graphic xmlns:a="http://schemas.openxmlformats.org/drawingml/2006/main">
               <a:graphicData uri="http://schemas.openxmlformats.org/drawingml/2006/picture">
                 <pic:pic xmlns:pic="http://schemas.openxmlformats.org/drawingml/2006/picture">
                   <pic:nvPicPr>
-                    <pic:cNvPr id="4882" name="Picture 4882"/>
+                    <pic:cNvPr id="4739" name="Picture 4739"/>
                     <pic:cNvPicPr/>
                   </pic:nvPicPr>
                   <pic:blipFill>
@@ -192,7 +46,7 @@
                   <pic:spPr>
                     <a:xfrm>
                       <a:off x="0" y="0"/>
-                      <a:ext cx="6475264" cy="6188385"/>
+                      <a:ext cx="6272938" cy="5943555"/>
                     </a:xfrm>
                     <a:prstGeom prst="rect">
                       <a:avLst/>
@@ -217,11 +71,19 @@
       <w:r>
         <w:t xml:space="preserve">Alle sichtbaren Felder mit dem Datentyp </w:t>
       </w:r>
-      <w:r>
-        <w:rPr>
-          <w:i/>
-        </w:rPr>
-        <w:t>BIT(1)</w:t>
+      <w:proofErr w:type="gramStart"/>
+      <w:r>
+        <w:rPr>
+          <w:i/>
+        </w:rPr>
+        <w:t>BIT(</w:t>
+      </w:r>
+      <w:proofErr w:type="gramEnd"/>
+      <w:r>
+        <w:rPr>
+          <w:i/>
+        </w:rPr>
+        <w:t>1)</w:t>
       </w:r>
       <w:r>
         <w:t xml:space="preserve"> entsprechen einem </w:t>
@@ -252,6 +114,94 @@
       </w:r>
     </w:p>
     <w:p>
+      <w:r>
+        <w:t xml:space="preserve">Zu den Tabellen </w:t>
+      </w:r>
+      <w:r>
+        <w:rPr>
+          <w:i/>
+        </w:rPr>
+        <w:t>Hersteller</w:t>
+      </w:r>
+      <w:r>
+        <w:t xml:space="preserve">, </w:t>
+      </w:r>
+      <w:r>
+        <w:rPr>
+          <w:i/>
+        </w:rPr>
+        <w:t>Raum</w:t>
+      </w:r>
+      <w:r>
+        <w:t xml:space="preserve">, </w:t>
+      </w:r>
+      <w:r>
+        <w:rPr>
+          <w:i/>
+        </w:rPr>
+        <w:t>Lieferant</w:t>
+      </w:r>
+      <w:r>
+        <w:t xml:space="preserve">, </w:t>
+      </w:r>
+      <w:r>
+        <w:rPr>
+          <w:i/>
+        </w:rPr>
+        <w:t>Geräteart</w:t>
+      </w:r>
+      <w:r>
+        <w:t xml:space="preserve"> und </w:t>
+      </w:r>
+      <w:r>
+        <w:rPr>
+          <w:i/>
+        </w:rPr>
+        <w:t>Gerätekomponente</w:t>
+      </w:r>
+      <w:r>
+        <w:t> wird es eine Sicherheitsabfrage auf Duplikate geben.</w:t>
+      </w:r>
+      <w:r>
+        <w:br/>
+        <w:t>Wird bspw. ein Hersteller mit der Bezeichnung ‚Intel‘ eingetragen und versucht hinzuzufügen, so wird im Falle auf bereits ähnliche</w:t>
+      </w:r>
+      <w:r>
+        <w:t>*</w:t>
+      </w:r>
+      <w:r>
+        <w:t xml:space="preserve"> vorhandene Bezeichnungen vorhanden ist, auf der Weboberfläche ein Hinweis erscheinen, ob das Hinzufügen trotzdem durchgeführt werden soll, oder aber verworfen werden soll.</w:t>
+      </w:r>
+    </w:p>
+    <w:p>
+      <w:r>
+        <w:t xml:space="preserve">*Definition </w:t>
+      </w:r>
+      <w:r>
+        <w:rPr>
+          <w:i/>
+        </w:rPr>
+        <w:t>ähnlich</w:t>
+      </w:r>
+      <w:r>
+        <w:t xml:space="preserve">: </w:t>
+      </w:r>
+      <w:r>
+        <w:br/>
+      </w:r>
+      <w:r>
+        <w:tab/>
+        <w:t>- Groß-/Kleinschreibung</w:t>
+      </w:r>
+      <w:r>
+        <w:br/>
+      </w:r>
+      <w:r>
+        <w:tab/>
+        <w:t>- weitere Zeichen vor/hinter der genutzten Bezeichnung (z. B. bei ‚Intel‘ -&gt; ‚Intel Corp.‘)</w:t>
+      </w:r>
+    </w:p>
+    <w:p>
       <w:pPr>
         <w:pStyle w:val="berschrift4"/>
       </w:pPr>
@@ -264,10 +214,16 @@
         <w:t xml:space="preserve">Es werden </w:t>
       </w:r>
       <w:r>
-        <w:t>alle Hersteller der Software, Geräte sowie der Gerätekomponenten</w:t>
-      </w:r>
-      <w:r>
-        <w:t xml:space="preserve"> in einer zentralen Tabelle erfasst</w:t>
+        <w:t>alle Hersteller der Software</w:t>
+      </w:r>
+      <w:r>
+        <w:t xml:space="preserve"> sowie der</w:t>
+      </w:r>
+      <w:r>
+        <w:t xml:space="preserve"> Geräte </w:t>
+      </w:r>
+      <w:r>
+        <w:t>in einer zentralen Tabelle erfasst</w:t>
       </w:r>
       <w:r>
         <w:t>.</w:t>
@@ -285,16 +241,7 @@
         <w:t>ung dient dazu den Namen bereitzustellen</w:t>
       </w:r>
       <w:r>
-        <w:t xml:space="preserve"> und </w:t>
-      </w:r>
-      <w:r>
-        <w:t xml:space="preserve">sollte nur einmal </w:t>
-      </w:r>
-      <w:r>
-        <w:t xml:space="preserve">in den Herstellern </w:t>
-      </w:r>
-      <w:r>
-        <w:t>genutzt werden.</w:t>
+        <w:t>.</w:t>
       </w:r>
     </w:p>
     <w:p>
@@ -302,6 +249,7 @@
         <w:pStyle w:val="berschrift4"/>
       </w:pPr>
       <w:r>
+        <w:lastRenderedPageBreak/>
         <w:t>Raum</w:t>
       </w:r>
     </w:p>
@@ -361,30 +309,39 @@
       <w:r>
         <w:t xml:space="preserve">, </w:t>
       </w:r>
+      <w:proofErr w:type="spellStart"/>
       <w:r>
         <w:rPr>
           <w:i/>
         </w:rPr>
         <w:t>Strasse</w:t>
       </w:r>
+      <w:proofErr w:type="spellEnd"/>
       <w:r>
         <w:t>), Telefon- bzw. Faxnummer oder dessen Email-Adresse.</w:t>
       </w:r>
       <w:r>
         <w:t xml:space="preserve"> Die Hausnummer ist im Feld </w:t>
       </w:r>
+      <w:proofErr w:type="spellStart"/>
       <w:r>
         <w:rPr>
           <w:i/>
         </w:rPr>
         <w:t>Strasse</w:t>
       </w:r>
+      <w:proofErr w:type="spellEnd"/>
+      <w:r>
+        <w:rPr>
+          <w:i/>
+        </w:rPr>
+        <w:t xml:space="preserve"> </w:t>
+      </w:r>
+      <w:r>
+        <w:t>mit</w:t>
+      </w:r>
       <w:r>
         <w:t xml:space="preserve"> einzutragen.</w:t>
-      </w:r>
-      <w:r>
-        <w:br/>
-        <w:t>Der Name sollte in den Lieferanten nur einmalig genutzt werden.</w:t>
       </w:r>
     </w:p>
     <w:p>
@@ -392,7 +349,6 @@
         <w:pStyle w:val="berschrift4"/>
       </w:pPr>
       <w:r>
-        <w:lastRenderedPageBreak/>
         <w:t>Software</w:t>
       </w:r>
     </w:p>
@@ -425,12 +381,14 @@
       <w:r>
         <w:t xml:space="preserve">, </w:t>
       </w:r>
+      <w:proofErr w:type="spellStart"/>
       <w:r>
         <w:rPr>
           <w:i/>
         </w:rPr>
         <w:t>Lieferant_ID</w:t>
       </w:r>
+      <w:proofErr w:type="spellEnd"/>
       <w:r>
         <w:t xml:space="preserve"> sowie </w:t>
       </w:r>
@@ -448,6 +406,7 @@
       <w:r>
         <w:t xml:space="preserve">Zum Hinterlegen der Information, in welchen Räumen die Software installiert ist, dient die Zusatztabelle </w:t>
       </w:r>
+      <w:proofErr w:type="spellStart"/>
       <w:r>
         <w:rPr>
           <w:b/>
@@ -455,24 +414,29 @@
         </w:rPr>
         <w:t>Software_in_Raum</w:t>
       </w:r>
+      <w:proofErr w:type="spellEnd"/>
       <w:r>
         <w:t xml:space="preserve">, in der die entsprechende </w:t>
       </w:r>
+      <w:proofErr w:type="spellStart"/>
       <w:r>
         <w:rPr>
           <w:i/>
         </w:rPr>
         <w:t>Software_ID</w:t>
       </w:r>
+      <w:proofErr w:type="spellEnd"/>
       <w:r>
         <w:t xml:space="preserve"> und die </w:t>
       </w:r>
+      <w:proofErr w:type="spellStart"/>
       <w:r>
         <w:rPr>
           <w:i/>
         </w:rPr>
         <w:t>Raum_ID</w:t>
       </w:r>
+      <w:proofErr w:type="spellEnd"/>
       <w:r>
         <w:t xml:space="preserve"> erfasst werden.</w:t>
       </w:r>
@@ -489,12 +453,14 @@
       <w:r>
         <w:t xml:space="preserve">Wie auch bei der Software können bei Geräten Informationen zum Einkauf hinterlegt werden, sowie eine Bezeichnung und eine optionale Notiz. Da ein Gerät jedoch nur in einem Raum stationiert sein kann, ist die </w:t>
       </w:r>
+      <w:proofErr w:type="spellStart"/>
       <w:r>
         <w:rPr>
           <w:i/>
         </w:rPr>
         <w:t>Raum_ID</w:t>
       </w:r>
+      <w:proofErr w:type="spellEnd"/>
       <w:r>
         <w:t xml:space="preserve"> direkt in der Tabelle zu vermerken. Ist ein Gerät defekt oder wird nicht mehr genutzt kann dies mit den Feldern </w:t>
       </w:r>
@@ -516,12 +482,14 @@
       <w:r>
         <w:t xml:space="preserve"> gekennzeichnet werden. Zur Erfassung der Dauer der Gewährleistung bietet das Feld </w:t>
       </w:r>
+      <w:proofErr w:type="spellStart"/>
       <w:r>
         <w:rPr>
           <w:i/>
         </w:rPr>
         <w:t>Gewaehrleistungsdauer</w:t>
       </w:r>
+      <w:proofErr w:type="spellEnd"/>
       <w:r>
         <w:t> die Möglichkeit.</w:t>
       </w:r>
@@ -530,12 +498,14 @@
       <w:r>
         <w:t xml:space="preserve">Jedes Gerät besteht aus einzelnen Komponenten, bspw. einem Prozessor. Um diese zu erfassen muss jedes Gerät einer Geräteart im Feld </w:t>
       </w:r>
+      <w:proofErr w:type="spellStart"/>
       <w:r>
         <w:rPr>
           <w:i/>
         </w:rPr>
         <w:t>Art_ID</w:t>
       </w:r>
+      <w:proofErr w:type="spellEnd"/>
       <w:r>
         <w:t> zugeordnet werden. Die Komponenten, die für diese Art typisch sind, werden automatisch erstellt, um entsprechende Informationen dazu zu hinterlegen.</w:t>
       </w:r>
@@ -589,7 +559,16 @@
         <w:t>Gerätekomponenten</w:t>
       </w:r>
       <w:r>
-        <w:t xml:space="preserve"> in Betracht zu ziehen. Hier können die einzelnen Komponenten mit Hilfe einer Bezeichnung (z.b. CPU/Prozessor) vorkonfiguriert werden.</w:t>
+        <w:t xml:space="preserve"> in Betracht zu ziehen. Hier können die einzelnen Komponenten mit Hilfe einer Bezeichnung (z.</w:t>
+      </w:r>
+      <w:r>
+        <w:t xml:space="preserve"> </w:t>
+      </w:r>
+      <w:r>
+        <w:t>B</w:t>
+      </w:r>
+      <w:r>
+        <w:t>. CPU/Prozessor) vorkonfiguriert werden.</w:t>
       </w:r>
       <w:r>
         <w:rPr>
@@ -632,7 +611,31 @@
         <w:rPr>
           <w:color w:val="auto"/>
         </w:rPr>
-        <w:t xml:space="preserve"> angelegt werden, die wiederum auch ein </w:t>
+        <w:t xml:space="preserve"> </w:t>
+      </w:r>
+      <w:r>
+        <w:rPr>
+          <w:color w:val="auto"/>
+        </w:rPr>
+        <w:t>(z.</w:t>
+      </w:r>
+      <w:r>
+        <w:rPr>
+          <w:color w:val="auto"/>
+        </w:rPr>
+        <w:t xml:space="preserve"> </w:t>
+      </w:r>
+      <w:r>
+        <w:rPr>
+          <w:color w:val="auto"/>
+        </w:rPr>
+        <w:t xml:space="preserve">B. PC) </w:t>
+      </w:r>
+      <w:r>
+        <w:rPr>
+          <w:color w:val="auto"/>
+        </w:rPr>
+        <w:t xml:space="preserve">angelegt werden, die wiederum auch ein </w:t>
       </w:r>
       <w:r>
         <w:rPr>
@@ -667,15 +670,47 @@
         <w:rPr>
           <w:color w:val="auto"/>
         </w:rPr>
-        <w:t xml:space="preserve"> zu lesen, können fest definierte Komponenten je Art eingerichtet werden.</w:t>
-      </w:r>
-      <w:r>
-        <w:rPr>
-          <w:color w:val="auto"/>
-        </w:rPr>
-        <w:br/>
+        <w:t xml:space="preserve"> zu lesen, können fest definierte Komponenten je Art </w:t>
+      </w:r>
+      <w:r>
+        <w:rPr>
+          <w:color w:val="auto"/>
+        </w:rPr>
+        <w:t>(z.</w:t>
+      </w:r>
+      <w:r>
+        <w:rPr>
+          <w:color w:val="auto"/>
+        </w:rPr>
+        <w:t xml:space="preserve"> </w:t>
+      </w:r>
+      <w:bookmarkStart w:id="0" w:name="_GoBack"/>
+      <w:bookmarkEnd w:id="0"/>
+      <w:r>
+        <w:rPr>
+          <w:color w:val="auto"/>
+        </w:rPr>
+        <w:t xml:space="preserve">B. PC) </w:t>
+      </w:r>
+      <w:r>
+        <w:rPr>
+          <w:color w:val="auto"/>
+        </w:rPr>
+        <w:t>eingerichtet werden.</w:t>
+      </w:r>
+      <w:r>
+        <w:rPr>
+          <w:color w:val="auto"/>
+        </w:rPr>
+        <w:t xml:space="preserve"> </w:t>
+      </w:r>
+      <w:r>
+        <w:rPr>
+          <w:color w:val="auto"/>
+        </w:rPr>
         <w:t xml:space="preserve">Hierzu dient die Tabelle </w:t>
       </w:r>
+      <w:proofErr w:type="spellStart"/>
       <w:r>
         <w:rPr>
           <w:i/>
@@ -683,12 +718,14 @@
         </w:rPr>
         <w:t>Geraeteart_Komponenten_Vorgabe</w:t>
       </w:r>
+      <w:proofErr w:type="spellEnd"/>
       <w:r>
         <w:rPr>
           <w:color w:val="auto"/>
         </w:rPr>
         <w:t xml:space="preserve">. Mit Hilfe der Angabe der </w:t>
       </w:r>
+      <w:proofErr w:type="spellStart"/>
       <w:r>
         <w:rPr>
           <w:i/>
@@ -696,12 +733,14 @@
         </w:rPr>
         <w:t>Art_ID</w:t>
       </w:r>
+      <w:proofErr w:type="spellEnd"/>
       <w:r>
         <w:rPr>
           <w:color w:val="auto"/>
         </w:rPr>
         <w:t xml:space="preserve"> und </w:t>
       </w:r>
+      <w:proofErr w:type="spellStart"/>
       <w:r>
         <w:rPr>
           <w:i/>
@@ -709,6 +748,7 @@
         </w:rPr>
         <w:t>Attribut_ID</w:t>
       </w:r>
+      <w:proofErr w:type="spellEnd"/>
       <w:r>
         <w:rPr>
           <w:color w:val="auto"/>
@@ -728,6 +768,7 @@
         </w:rPr>
         <w:t xml:space="preserve">Wird nun ein Gerät angelegt mit einer Art eingetragen, so werden automatisch Datensätze erstellt, in denen die Werte einzutragen sind. Hierzu dient die Tabelle </w:t>
       </w:r>
+      <w:proofErr w:type="spellStart"/>
       <w:r>
         <w:rPr>
           <w:i/>
@@ -735,12 +776,14 @@
         </w:rPr>
         <w:t>Geraetekomponenten_Information</w:t>
       </w:r>
+      <w:proofErr w:type="spellEnd"/>
       <w:r>
         <w:rPr>
           <w:color w:val="auto"/>
         </w:rPr>
         <w:t xml:space="preserve">. Zusätzlich zur automatisch eingetragenen eindeutigen Verknüpfung von </w:t>
       </w:r>
+      <w:proofErr w:type="spellStart"/>
       <w:r>
         <w:rPr>
           <w:i/>
@@ -748,12 +791,14 @@
         </w:rPr>
         <w:t>Geraet_ID</w:t>
       </w:r>
+      <w:proofErr w:type="spellEnd"/>
       <w:r>
         <w:rPr>
           <w:color w:val="auto"/>
         </w:rPr>
         <w:t xml:space="preserve"> und </w:t>
       </w:r>
+      <w:proofErr w:type="spellStart"/>
       <w:r>
         <w:rPr>
           <w:i/>
@@ -761,6 +806,7 @@
         </w:rPr>
         <w:t>Attribut_ID</w:t>
       </w:r>
+      <w:proofErr w:type="spellEnd"/>
       <w:r>
         <w:rPr>
           <w:color w:val="auto"/>
@@ -794,16 +840,26 @@
       <w:pPr>
         <w:pStyle w:val="berschrift4"/>
       </w:pPr>
+      <w:proofErr w:type="spellStart"/>
       <w:r>
         <w:t>WebBenutzer</w:t>
       </w:r>
+      <w:proofErr w:type="spellEnd"/>
     </w:p>
     <w:p>
       <w:r>
         <w:t xml:space="preserve">Das Erstellen </w:t>
       </w:r>
       <w:r>
-        <w:t>eines WebBenutzers ist ausschließlich über die Verwaltung möglich, nicht über eine Registrierung.</w:t>
+        <w:t xml:space="preserve">eines </w:t>
+      </w:r>
+      <w:proofErr w:type="spellStart"/>
+      <w:r>
+        <w:t>WebBenutzers</w:t>
+      </w:r>
+      <w:proofErr w:type="spellEnd"/>
+      <w:r>
+        <w:t xml:space="preserve"> ist ausschließlich über die Verwaltung möglich, nicht über eine Registrierung.</w:t>
       </w:r>
       <w:r>
         <w:br/>
@@ -828,11 +884,27 @@
         <w:t>Kennwort</w:t>
       </w:r>
       <w:r>
-        <w:t>-Feld wird beim Anlegen leer gelassen. Der WebBenutzer wird beim ersten Login aufgefordert, ein Kennwort für sich zu vergeben.</w:t>
+        <w:t xml:space="preserve">-Feld wird beim Anlegen leer gelassen. Der </w:t>
+      </w:r>
+      <w:proofErr w:type="spellStart"/>
+      <w:r>
+        <w:t>WebBenutzer</w:t>
+      </w:r>
+      <w:proofErr w:type="spellEnd"/>
+      <w:r>
+        <w:t xml:space="preserve"> wird beim ersten Login aufgefordert, ein Kennwort für sich zu vergeben.</w:t>
       </w:r>
       <w:r>
         <w:br/>
-        <w:t>Neben diese beiden Angaben sind dessen Name, Anrede, Titel und Geburtsdatum einzutragen. Die Email-Adresse ist optional</w:t>
+        <w:t xml:space="preserve">Neben diese beiden Angaben sind dessen Name, Anrede, Titel und Geburtsdatum einzutragen. Die </w:t>
+      </w:r>
+      <w:proofErr w:type="spellStart"/>
+      <w:r>
+        <w:t>Email</w:t>
+      </w:r>
+      <w:proofErr w:type="spellEnd"/>
+      <w:r>
+        <w:t>-Adresse ist optional</w:t>
       </w:r>
       <w:r>
         <w:t>. Das Erstellungsdatum wird vom System automatisch gesetzt.</w:t>
@@ -853,6 +925,7 @@
     </w:p>
     <w:p>
       <w:r>
+        <w:lastRenderedPageBreak/>
         <w:t xml:space="preserve">Wird ein Benutzer neu angelegt, so wird das Feld </w:t>
       </w:r>
       <w:r>
@@ -938,19 +1011,20 @@
       <w:r>
         <w:t xml:space="preserve"> werden über Vorlagen gesteuert, deren genutzte </w:t>
       </w:r>
+      <w:proofErr w:type="spellStart"/>
       <w:r>
         <w:rPr>
           <w:i/>
         </w:rPr>
         <w:t>VorlageID</w:t>
       </w:r>
+      <w:proofErr w:type="spellEnd"/>
       <w:r>
         <w:t xml:space="preserve"> hinterlegt werden muss.</w:t>
       </w:r>
     </w:p>
     <w:p>
       <w:r>
-        <w:lastRenderedPageBreak/>
         <w:t>Die Rechtevorlage gibt vor, ob in der genutzten Vorlage der Nutzer berechtigt ist, Datensätze im entsprechenden Modul zu lesen, ändern, erstellen oder zu löschen.</w:t>
       </w:r>
     </w:p>
@@ -1029,12 +1103,14 @@
         <w:br/>
         <w:t xml:space="preserve">Sobald er das Ticket abgeschlossen hat, ist das Feld </w:t>
       </w:r>
+      <w:proofErr w:type="spellStart"/>
       <w:r>
         <w:rPr>
           <w:i/>
         </w:rPr>
         <w:t>AbgeschlossenDatum</w:t>
       </w:r>
+      <w:proofErr w:type="spellEnd"/>
       <w:r>
         <w:t xml:space="preserve"> einzutragen.</w:t>
       </w:r>
@@ -1051,6 +1127,954 @@
         <w:t xml:space="preserve"> von Tickets sind nur Nutzer vorgesehen, die auch die Berechtigung haben, Tickets zu ändern.</w:t>
       </w:r>
     </w:p>
+    <w:p>
+      <w:r>
+        <w:br w:type="page"/>
+      </w:r>
+    </w:p>
+    <w:p>
+      <w:pPr>
+        <w:pStyle w:val="berschrift1"/>
+      </w:pPr>
+      <w:r>
+        <w:lastRenderedPageBreak/>
+        <w:t>Vordefinierte Rechtegruppen &amp; -vorlagen</w:t>
+      </w:r>
+    </w:p>
+    <w:p>
+      <w:pPr>
+        <w:pStyle w:val="berschrift2"/>
+      </w:pPr>
+      <w:r>
+        <w:t>Rechtevorlagen</w:t>
+      </w:r>
+    </w:p>
+    <w:tbl>
+      <w:tblPr>
+        <w:tblStyle w:val="Gitternetztabelle4Akzent5"/>
+        <w:tblW w:w="0" w:type="auto"/>
+        <w:tblLook w:val="04A0" w:firstRow="1" w:lastRow="0" w:firstColumn="1" w:lastColumn="0" w:noHBand="0" w:noVBand="1"/>
+      </w:tblPr>
+      <w:tblGrid>
+        <w:gridCol w:w="1742"/>
+        <w:gridCol w:w="1742"/>
+        <w:gridCol w:w="1743"/>
+        <w:gridCol w:w="1743"/>
+        <w:gridCol w:w="1743"/>
+        <w:gridCol w:w="1743"/>
+      </w:tblGrid>
+      <w:tr>
+        <w:trPr>
+          <w:cnfStyle w:val="100000000000" w:firstRow="1" w:lastRow="0" w:firstColumn="0" w:lastColumn="0" w:oddVBand="0" w:evenVBand="0" w:oddHBand="0" w:evenHBand="0" w:firstRowFirstColumn="0" w:firstRowLastColumn="0" w:lastRowFirstColumn="0" w:lastRowLastColumn="0"/>
+        </w:trPr>
+        <w:tc>
+          <w:tcPr>
+            <w:cnfStyle w:val="001000000000" w:firstRow="0" w:lastRow="0" w:firstColumn="1" w:lastColumn="0" w:oddVBand="0" w:evenVBand="0" w:oddHBand="0" w:evenHBand="0" w:firstRowFirstColumn="0" w:firstRowLastColumn="0" w:lastRowFirstColumn="0" w:lastRowLastColumn="0"/>
+            <w:tcW w:w="1742" w:type="dxa"/>
+          </w:tcPr>
+          <w:p>
+            <w:pPr>
+              <w:rPr>
+                <w:color w:val="FFFFFF" w:themeColor="background1"/>
+              </w:rPr>
+            </w:pPr>
+            <w:r>
+              <w:rPr>
+                <w:color w:val="FFFFFF" w:themeColor="background1"/>
+              </w:rPr>
+              <w:t>ID</w:t>
+            </w:r>
+          </w:p>
+        </w:tc>
+        <w:tc>
+          <w:tcPr>
+            <w:tcW w:w="1742" w:type="dxa"/>
+          </w:tcPr>
+          <w:p>
+            <w:pPr>
+              <w:cnfStyle w:val="100000000000" w:firstRow="1" w:lastRow="0" w:firstColumn="0" w:lastColumn="0" w:oddVBand="0" w:evenVBand="0" w:oddHBand="0" w:evenHBand="0" w:firstRowFirstColumn="0" w:firstRowLastColumn="0" w:lastRowFirstColumn="0" w:lastRowLastColumn="0"/>
+              <w:rPr>
+                <w:color w:val="FFFFFF" w:themeColor="background1"/>
+              </w:rPr>
+            </w:pPr>
+            <w:r>
+              <w:rPr>
+                <w:color w:val="FFFFFF" w:themeColor="background1"/>
+              </w:rPr>
+              <w:t>Bezeichnung</w:t>
+            </w:r>
+          </w:p>
+        </w:tc>
+        <w:tc>
+          <w:tcPr>
+            <w:tcW w:w="1743" w:type="dxa"/>
+          </w:tcPr>
+          <w:p>
+            <w:pPr>
+              <w:cnfStyle w:val="100000000000" w:firstRow="1" w:lastRow="0" w:firstColumn="0" w:lastColumn="0" w:oddVBand="0" w:evenVBand="0" w:oddHBand="0" w:evenHBand="0" w:firstRowFirstColumn="0" w:firstRowLastColumn="0" w:lastRowFirstColumn="0" w:lastRowLastColumn="0"/>
+              <w:rPr>
+                <w:color w:val="FFFFFF" w:themeColor="background1"/>
+              </w:rPr>
+            </w:pPr>
+            <w:r>
+              <w:rPr>
+                <w:color w:val="FFFFFF" w:themeColor="background1"/>
+              </w:rPr>
+              <w:t>Lesen</w:t>
+            </w:r>
+          </w:p>
+        </w:tc>
+        <w:tc>
+          <w:tcPr>
+            <w:tcW w:w="1743" w:type="dxa"/>
+          </w:tcPr>
+          <w:p>
+            <w:pPr>
+              <w:cnfStyle w:val="100000000000" w:firstRow="1" w:lastRow="0" w:firstColumn="0" w:lastColumn="0" w:oddVBand="0" w:evenVBand="0" w:oddHBand="0" w:evenHBand="0" w:firstRowFirstColumn="0" w:firstRowLastColumn="0" w:lastRowFirstColumn="0" w:lastRowLastColumn="0"/>
+              <w:rPr>
+                <w:color w:val="FFFFFF" w:themeColor="background1"/>
+              </w:rPr>
+            </w:pPr>
+            <w:r>
+              <w:rPr>
+                <w:color w:val="FFFFFF" w:themeColor="background1"/>
+              </w:rPr>
+              <w:t>Bearbeiten</w:t>
+            </w:r>
+          </w:p>
+        </w:tc>
+        <w:tc>
+          <w:tcPr>
+            <w:tcW w:w="1743" w:type="dxa"/>
+          </w:tcPr>
+          <w:p>
+            <w:pPr>
+              <w:cnfStyle w:val="100000000000" w:firstRow="1" w:lastRow="0" w:firstColumn="0" w:lastColumn="0" w:oddVBand="0" w:evenVBand="0" w:oddHBand="0" w:evenHBand="0" w:firstRowFirstColumn="0" w:firstRowLastColumn="0" w:lastRowFirstColumn="0" w:lastRowLastColumn="0"/>
+              <w:rPr>
+                <w:color w:val="FFFFFF" w:themeColor="background1"/>
+              </w:rPr>
+            </w:pPr>
+            <w:r>
+              <w:rPr>
+                <w:color w:val="FFFFFF" w:themeColor="background1"/>
+              </w:rPr>
+              <w:t>Hinzufügen</w:t>
+            </w:r>
+          </w:p>
+        </w:tc>
+        <w:tc>
+          <w:tcPr>
+            <w:tcW w:w="1743" w:type="dxa"/>
+          </w:tcPr>
+          <w:p>
+            <w:pPr>
+              <w:cnfStyle w:val="100000000000" w:firstRow="1" w:lastRow="0" w:firstColumn="0" w:lastColumn="0" w:oddVBand="0" w:evenVBand="0" w:oddHBand="0" w:evenHBand="0" w:firstRowFirstColumn="0" w:firstRowLastColumn="0" w:lastRowFirstColumn="0" w:lastRowLastColumn="0"/>
+              <w:rPr>
+                <w:color w:val="FFFFFF" w:themeColor="background1"/>
+              </w:rPr>
+            </w:pPr>
+            <w:r>
+              <w:rPr>
+                <w:color w:val="FFFFFF" w:themeColor="background1"/>
+              </w:rPr>
+              <w:t>Entfernen</w:t>
+            </w:r>
+          </w:p>
+        </w:tc>
+      </w:tr>
+      <w:tr>
+        <w:trPr>
+          <w:cnfStyle w:val="000000100000" w:firstRow="0" w:lastRow="0" w:firstColumn="0" w:lastColumn="0" w:oddVBand="0" w:evenVBand="0" w:oddHBand="1" w:evenHBand="0" w:firstRowFirstColumn="0" w:firstRowLastColumn="0" w:lastRowFirstColumn="0" w:lastRowLastColumn="0"/>
+        </w:trPr>
+        <w:tc>
+          <w:tcPr>
+            <w:cnfStyle w:val="001000000000" w:firstRow="0" w:lastRow="0" w:firstColumn="1" w:lastColumn="0" w:oddVBand="0" w:evenVBand="0" w:oddHBand="0" w:evenHBand="0" w:firstRowFirstColumn="0" w:firstRowLastColumn="0" w:lastRowFirstColumn="0" w:lastRowLastColumn="0"/>
+            <w:tcW w:w="1742" w:type="dxa"/>
+          </w:tcPr>
+          <w:p>
+            <w:r>
+              <w:t>1</w:t>
+            </w:r>
+          </w:p>
+        </w:tc>
+        <w:tc>
+          <w:tcPr>
+            <w:tcW w:w="1742" w:type="dxa"/>
+          </w:tcPr>
+          <w:p>
+            <w:pPr>
+              <w:cnfStyle w:val="000000100000" w:firstRow="0" w:lastRow="0" w:firstColumn="0" w:lastColumn="0" w:oddVBand="0" w:evenVBand="0" w:oddHBand="1" w:evenHBand="0" w:firstRowFirstColumn="0" w:firstRowLastColumn="0" w:lastRowFirstColumn="0" w:lastRowLastColumn="0"/>
+            </w:pPr>
+            <w:r>
+              <w:t>Reader</w:t>
+            </w:r>
+          </w:p>
+        </w:tc>
+        <w:tc>
+          <w:tcPr>
+            <w:tcW w:w="1743" w:type="dxa"/>
+          </w:tcPr>
+          <w:p>
+            <w:pPr>
+              <w:cnfStyle w:val="000000100000" w:firstRow="0" w:lastRow="0" w:firstColumn="0" w:lastColumn="0" w:oddVBand="0" w:evenVBand="0" w:oddHBand="1" w:evenHBand="0" w:firstRowFirstColumn="0" w:firstRowLastColumn="0" w:lastRowFirstColumn="0" w:lastRowLastColumn="0"/>
+            </w:pPr>
+            <w:r>
+              <w:t>Ja</w:t>
+            </w:r>
+          </w:p>
+        </w:tc>
+        <w:tc>
+          <w:tcPr>
+            <w:tcW w:w="1743" w:type="dxa"/>
+          </w:tcPr>
+          <w:p>
+            <w:pPr>
+              <w:cnfStyle w:val="000000100000" w:firstRow="0" w:lastRow="0" w:firstColumn="0" w:lastColumn="0" w:oddVBand="0" w:evenVBand="0" w:oddHBand="1" w:evenHBand="0" w:firstRowFirstColumn="0" w:firstRowLastColumn="0" w:lastRowFirstColumn="0" w:lastRowLastColumn="0"/>
+            </w:pPr>
+            <w:r>
+              <w:t>Nein</w:t>
+            </w:r>
+          </w:p>
+        </w:tc>
+        <w:tc>
+          <w:tcPr>
+            <w:tcW w:w="1743" w:type="dxa"/>
+          </w:tcPr>
+          <w:p>
+            <w:pPr>
+              <w:cnfStyle w:val="000000100000" w:firstRow="0" w:lastRow="0" w:firstColumn="0" w:lastColumn="0" w:oddVBand="0" w:evenVBand="0" w:oddHBand="1" w:evenHBand="0" w:firstRowFirstColumn="0" w:firstRowLastColumn="0" w:lastRowFirstColumn="0" w:lastRowLastColumn="0"/>
+            </w:pPr>
+            <w:r>
+              <w:t>Nein</w:t>
+            </w:r>
+          </w:p>
+        </w:tc>
+        <w:tc>
+          <w:tcPr>
+            <w:tcW w:w="1743" w:type="dxa"/>
+          </w:tcPr>
+          <w:p>
+            <w:pPr>
+              <w:cnfStyle w:val="000000100000" w:firstRow="0" w:lastRow="0" w:firstColumn="0" w:lastColumn="0" w:oddVBand="0" w:evenVBand="0" w:oddHBand="1" w:evenHBand="0" w:firstRowFirstColumn="0" w:firstRowLastColumn="0" w:lastRowFirstColumn="0" w:lastRowLastColumn="0"/>
+            </w:pPr>
+            <w:r>
+              <w:t>Nein</w:t>
+            </w:r>
+          </w:p>
+        </w:tc>
+      </w:tr>
+      <w:tr>
+        <w:tc>
+          <w:tcPr>
+            <w:cnfStyle w:val="001000000000" w:firstRow="0" w:lastRow="0" w:firstColumn="1" w:lastColumn="0" w:oddVBand="0" w:evenVBand="0" w:oddHBand="0" w:evenHBand="0" w:firstRowFirstColumn="0" w:firstRowLastColumn="0" w:lastRowFirstColumn="0" w:lastRowLastColumn="0"/>
+            <w:tcW w:w="1742" w:type="dxa"/>
+          </w:tcPr>
+          <w:p>
+            <w:r>
+              <w:t>2</w:t>
+            </w:r>
+          </w:p>
+        </w:tc>
+        <w:tc>
+          <w:tcPr>
+            <w:tcW w:w="1742" w:type="dxa"/>
+          </w:tcPr>
+          <w:p>
+            <w:pPr>
+              <w:cnfStyle w:val="000000000000" w:firstRow="0" w:lastRow="0" w:firstColumn="0" w:lastColumn="0" w:oddVBand="0" w:evenVBand="0" w:oddHBand="0" w:evenHBand="0" w:firstRowFirstColumn="0" w:firstRowLastColumn="0" w:lastRowFirstColumn="0" w:lastRowLastColumn="0"/>
+            </w:pPr>
+            <w:r>
+              <w:t>Editor</w:t>
+            </w:r>
+          </w:p>
+        </w:tc>
+        <w:tc>
+          <w:tcPr>
+            <w:tcW w:w="1743" w:type="dxa"/>
+          </w:tcPr>
+          <w:p>
+            <w:pPr>
+              <w:cnfStyle w:val="000000000000" w:firstRow="0" w:lastRow="0" w:firstColumn="0" w:lastColumn="0" w:oddVBand="0" w:evenVBand="0" w:oddHBand="0" w:evenHBand="0" w:firstRowFirstColumn="0" w:firstRowLastColumn="0" w:lastRowFirstColumn="0" w:lastRowLastColumn="0"/>
+            </w:pPr>
+            <w:r>
+              <w:t>Ja</w:t>
+            </w:r>
+          </w:p>
+        </w:tc>
+        <w:tc>
+          <w:tcPr>
+            <w:tcW w:w="1743" w:type="dxa"/>
+          </w:tcPr>
+          <w:p>
+            <w:pPr>
+              <w:cnfStyle w:val="000000000000" w:firstRow="0" w:lastRow="0" w:firstColumn="0" w:lastColumn="0" w:oddVBand="0" w:evenVBand="0" w:oddHBand="0" w:evenHBand="0" w:firstRowFirstColumn="0" w:firstRowLastColumn="0" w:lastRowFirstColumn="0" w:lastRowLastColumn="0"/>
+            </w:pPr>
+            <w:r>
+              <w:t>Ja</w:t>
+            </w:r>
+          </w:p>
+        </w:tc>
+        <w:tc>
+          <w:tcPr>
+            <w:tcW w:w="1743" w:type="dxa"/>
+          </w:tcPr>
+          <w:p>
+            <w:pPr>
+              <w:cnfStyle w:val="000000000000" w:firstRow="0" w:lastRow="0" w:firstColumn="0" w:lastColumn="0" w:oddVBand="0" w:evenVBand="0" w:oddHBand="0" w:evenHBand="0" w:firstRowFirstColumn="0" w:firstRowLastColumn="0" w:lastRowFirstColumn="0" w:lastRowLastColumn="0"/>
+            </w:pPr>
+            <w:r>
+              <w:t>Nein</w:t>
+            </w:r>
+          </w:p>
+        </w:tc>
+        <w:tc>
+          <w:tcPr>
+            <w:tcW w:w="1743" w:type="dxa"/>
+          </w:tcPr>
+          <w:p>
+            <w:pPr>
+              <w:cnfStyle w:val="000000000000" w:firstRow="0" w:lastRow="0" w:firstColumn="0" w:lastColumn="0" w:oddVBand="0" w:evenVBand="0" w:oddHBand="0" w:evenHBand="0" w:firstRowFirstColumn="0" w:firstRowLastColumn="0" w:lastRowFirstColumn="0" w:lastRowLastColumn="0"/>
+            </w:pPr>
+            <w:r>
+              <w:t>Nein</w:t>
+            </w:r>
+          </w:p>
+        </w:tc>
+      </w:tr>
+      <w:tr>
+        <w:trPr>
+          <w:cnfStyle w:val="000000100000" w:firstRow="0" w:lastRow="0" w:firstColumn="0" w:lastColumn="0" w:oddVBand="0" w:evenVBand="0" w:oddHBand="1" w:evenHBand="0" w:firstRowFirstColumn="0" w:firstRowLastColumn="0" w:lastRowFirstColumn="0" w:lastRowLastColumn="0"/>
+        </w:trPr>
+        <w:tc>
+          <w:tcPr>
+            <w:cnfStyle w:val="001000000000" w:firstRow="0" w:lastRow="0" w:firstColumn="1" w:lastColumn="0" w:oddVBand="0" w:evenVBand="0" w:oddHBand="0" w:evenHBand="0" w:firstRowFirstColumn="0" w:firstRowLastColumn="0" w:lastRowFirstColumn="0" w:lastRowLastColumn="0"/>
+            <w:tcW w:w="1742" w:type="dxa"/>
+          </w:tcPr>
+          <w:p>
+            <w:r>
+              <w:t>3</w:t>
+            </w:r>
+          </w:p>
+        </w:tc>
+        <w:tc>
+          <w:tcPr>
+            <w:tcW w:w="1742" w:type="dxa"/>
+          </w:tcPr>
+          <w:p>
+            <w:pPr>
+              <w:cnfStyle w:val="000000100000" w:firstRow="0" w:lastRow="0" w:firstColumn="0" w:lastColumn="0" w:oddVBand="0" w:evenVBand="0" w:oddHBand="1" w:evenHBand="0" w:firstRowFirstColumn="0" w:firstRowLastColumn="0" w:lastRowFirstColumn="0" w:lastRowLastColumn="0"/>
+            </w:pPr>
+            <w:proofErr w:type="spellStart"/>
+            <w:r>
+              <w:t>ExtEditor</w:t>
+            </w:r>
+            <w:proofErr w:type="spellEnd"/>
+          </w:p>
+        </w:tc>
+        <w:tc>
+          <w:tcPr>
+            <w:tcW w:w="1743" w:type="dxa"/>
+          </w:tcPr>
+          <w:p>
+            <w:pPr>
+              <w:cnfStyle w:val="000000100000" w:firstRow="0" w:lastRow="0" w:firstColumn="0" w:lastColumn="0" w:oddVBand="0" w:evenVBand="0" w:oddHBand="1" w:evenHBand="0" w:firstRowFirstColumn="0" w:firstRowLastColumn="0" w:lastRowFirstColumn="0" w:lastRowLastColumn="0"/>
+            </w:pPr>
+            <w:r>
+              <w:t>Ja</w:t>
+            </w:r>
+          </w:p>
+        </w:tc>
+        <w:tc>
+          <w:tcPr>
+            <w:tcW w:w="1743" w:type="dxa"/>
+          </w:tcPr>
+          <w:p>
+            <w:pPr>
+              <w:cnfStyle w:val="000000100000" w:firstRow="0" w:lastRow="0" w:firstColumn="0" w:lastColumn="0" w:oddVBand="0" w:evenVBand="0" w:oddHBand="1" w:evenHBand="0" w:firstRowFirstColumn="0" w:firstRowLastColumn="0" w:lastRowFirstColumn="0" w:lastRowLastColumn="0"/>
+            </w:pPr>
+            <w:r>
+              <w:t>Ja</w:t>
+            </w:r>
+          </w:p>
+        </w:tc>
+        <w:tc>
+          <w:tcPr>
+            <w:tcW w:w="1743" w:type="dxa"/>
+          </w:tcPr>
+          <w:p>
+            <w:pPr>
+              <w:cnfStyle w:val="000000100000" w:firstRow="0" w:lastRow="0" w:firstColumn="0" w:lastColumn="0" w:oddVBand="0" w:evenVBand="0" w:oddHBand="1" w:evenHBand="0" w:firstRowFirstColumn="0" w:firstRowLastColumn="0" w:lastRowFirstColumn="0" w:lastRowLastColumn="0"/>
+            </w:pPr>
+            <w:r>
+              <w:t>Ja</w:t>
+            </w:r>
+          </w:p>
+        </w:tc>
+        <w:tc>
+          <w:tcPr>
+            <w:tcW w:w="1743" w:type="dxa"/>
+          </w:tcPr>
+          <w:p>
+            <w:pPr>
+              <w:cnfStyle w:val="000000100000" w:firstRow="0" w:lastRow="0" w:firstColumn="0" w:lastColumn="0" w:oddVBand="0" w:evenVBand="0" w:oddHBand="1" w:evenHBand="0" w:firstRowFirstColumn="0" w:firstRowLastColumn="0" w:lastRowFirstColumn="0" w:lastRowLastColumn="0"/>
+            </w:pPr>
+            <w:r>
+              <w:t>Nein</w:t>
+            </w:r>
+          </w:p>
+        </w:tc>
+      </w:tr>
+      <w:tr>
+        <w:tc>
+          <w:tcPr>
+            <w:cnfStyle w:val="001000000000" w:firstRow="0" w:lastRow="0" w:firstColumn="1" w:lastColumn="0" w:oddVBand="0" w:evenVBand="0" w:oddHBand="0" w:evenHBand="0" w:firstRowFirstColumn="0" w:firstRowLastColumn="0" w:lastRowFirstColumn="0" w:lastRowLastColumn="0"/>
+            <w:tcW w:w="1742" w:type="dxa"/>
+          </w:tcPr>
+          <w:p>
+            <w:r>
+              <w:t>4</w:t>
+            </w:r>
+          </w:p>
+        </w:tc>
+        <w:tc>
+          <w:tcPr>
+            <w:tcW w:w="1742" w:type="dxa"/>
+          </w:tcPr>
+          <w:p>
+            <w:pPr>
+              <w:cnfStyle w:val="000000000000" w:firstRow="0" w:lastRow="0" w:firstColumn="0" w:lastColumn="0" w:oddVBand="0" w:evenVBand="0" w:oddHBand="0" w:evenHBand="0" w:firstRowFirstColumn="0" w:firstRowLastColumn="0" w:lastRowFirstColumn="0" w:lastRowLastColumn="0"/>
+            </w:pPr>
+            <w:r>
+              <w:t>Super</w:t>
+            </w:r>
+          </w:p>
+        </w:tc>
+        <w:tc>
+          <w:tcPr>
+            <w:tcW w:w="1743" w:type="dxa"/>
+          </w:tcPr>
+          <w:p>
+            <w:pPr>
+              <w:cnfStyle w:val="000000000000" w:firstRow="0" w:lastRow="0" w:firstColumn="0" w:lastColumn="0" w:oddVBand="0" w:evenVBand="0" w:oddHBand="0" w:evenHBand="0" w:firstRowFirstColumn="0" w:firstRowLastColumn="0" w:lastRowFirstColumn="0" w:lastRowLastColumn="0"/>
+            </w:pPr>
+            <w:r>
+              <w:t>Ja</w:t>
+            </w:r>
+          </w:p>
+        </w:tc>
+        <w:tc>
+          <w:tcPr>
+            <w:tcW w:w="1743" w:type="dxa"/>
+          </w:tcPr>
+          <w:p>
+            <w:pPr>
+              <w:cnfStyle w:val="000000000000" w:firstRow="0" w:lastRow="0" w:firstColumn="0" w:lastColumn="0" w:oddVBand="0" w:evenVBand="0" w:oddHBand="0" w:evenHBand="0" w:firstRowFirstColumn="0" w:firstRowLastColumn="0" w:lastRowFirstColumn="0" w:lastRowLastColumn="0"/>
+            </w:pPr>
+            <w:r>
+              <w:t>Ja</w:t>
+            </w:r>
+          </w:p>
+        </w:tc>
+        <w:tc>
+          <w:tcPr>
+            <w:tcW w:w="1743" w:type="dxa"/>
+          </w:tcPr>
+          <w:p>
+            <w:pPr>
+              <w:cnfStyle w:val="000000000000" w:firstRow="0" w:lastRow="0" w:firstColumn="0" w:lastColumn="0" w:oddVBand="0" w:evenVBand="0" w:oddHBand="0" w:evenHBand="0" w:firstRowFirstColumn="0" w:firstRowLastColumn="0" w:lastRowFirstColumn="0" w:lastRowLastColumn="0"/>
+            </w:pPr>
+            <w:r>
+              <w:t>Ja</w:t>
+            </w:r>
+          </w:p>
+        </w:tc>
+        <w:tc>
+          <w:tcPr>
+            <w:tcW w:w="1743" w:type="dxa"/>
+          </w:tcPr>
+          <w:p>
+            <w:pPr>
+              <w:cnfStyle w:val="000000000000" w:firstRow="0" w:lastRow="0" w:firstColumn="0" w:lastColumn="0" w:oddVBand="0" w:evenVBand="0" w:oddHBand="0" w:evenHBand="0" w:firstRowFirstColumn="0" w:firstRowLastColumn="0" w:lastRowFirstColumn="0" w:lastRowLastColumn="0"/>
+            </w:pPr>
+            <w:r>
+              <w:t>Ja</w:t>
+            </w:r>
+          </w:p>
+        </w:tc>
+      </w:tr>
+    </w:tbl>
+    <w:p>
+      <w:pPr>
+        <w:pStyle w:val="berschrift2"/>
+      </w:pPr>
+      <w:r>
+        <w:t>Rechtegruppen</w:t>
+      </w:r>
+    </w:p>
+    <w:tbl>
+      <w:tblPr>
+        <w:tblStyle w:val="Gitternetztabelle4Akzent5"/>
+        <w:tblW w:w="0" w:type="auto"/>
+        <w:tblLook w:val="04A0" w:firstRow="1" w:lastRow="0" w:firstColumn="1" w:lastColumn="0" w:noHBand="0" w:noVBand="1"/>
+      </w:tblPr>
+      <w:tblGrid>
+        <w:gridCol w:w="2091"/>
+        <w:gridCol w:w="2091"/>
+        <w:gridCol w:w="2091"/>
+        <w:gridCol w:w="2091"/>
+        <w:gridCol w:w="2092"/>
+      </w:tblGrid>
+      <w:tr>
+        <w:trPr>
+          <w:cnfStyle w:val="100000000000" w:firstRow="1" w:lastRow="0" w:firstColumn="0" w:lastColumn="0" w:oddVBand="0" w:evenVBand="0" w:oddHBand="0" w:evenHBand="0" w:firstRowFirstColumn="0" w:firstRowLastColumn="0" w:lastRowFirstColumn="0" w:lastRowLastColumn="0"/>
+        </w:trPr>
+        <w:tc>
+          <w:tcPr>
+            <w:cnfStyle w:val="001000000000" w:firstRow="0" w:lastRow="0" w:firstColumn="1" w:lastColumn="0" w:oddVBand="0" w:evenVBand="0" w:oddHBand="0" w:evenHBand="0" w:firstRowFirstColumn="0" w:firstRowLastColumn="0" w:lastRowFirstColumn="0" w:lastRowLastColumn="0"/>
+            <w:tcW w:w="2091" w:type="dxa"/>
+          </w:tcPr>
+          <w:p>
+            <w:pPr>
+              <w:rPr>
+                <w:color w:val="FFFFFF" w:themeColor="background1"/>
+              </w:rPr>
+            </w:pPr>
+            <w:r>
+              <w:rPr>
+                <w:color w:val="FFFFFF" w:themeColor="background1"/>
+              </w:rPr>
+              <w:t>ID</w:t>
+            </w:r>
+          </w:p>
+        </w:tc>
+        <w:tc>
+          <w:tcPr>
+            <w:tcW w:w="2091" w:type="dxa"/>
+          </w:tcPr>
+          <w:p>
+            <w:pPr>
+              <w:cnfStyle w:val="100000000000" w:firstRow="1" w:lastRow="0" w:firstColumn="0" w:lastColumn="0" w:oddVBand="0" w:evenVBand="0" w:oddHBand="0" w:evenHBand="0" w:firstRowFirstColumn="0" w:firstRowLastColumn="0" w:lastRowFirstColumn="0" w:lastRowLastColumn="0"/>
+              <w:rPr>
+                <w:color w:val="FFFFFF" w:themeColor="background1"/>
+              </w:rPr>
+            </w:pPr>
+            <w:r>
+              <w:rPr>
+                <w:color w:val="FFFFFF" w:themeColor="background1"/>
+              </w:rPr>
+              <w:t>Bezeichnung</w:t>
+            </w:r>
+          </w:p>
+        </w:tc>
+        <w:tc>
+          <w:tcPr>
+            <w:tcW w:w="2091" w:type="dxa"/>
+          </w:tcPr>
+          <w:p>
+            <w:pPr>
+              <w:cnfStyle w:val="100000000000" w:firstRow="1" w:lastRow="0" w:firstColumn="0" w:lastColumn="0" w:oddVBand="0" w:evenVBand="0" w:oddHBand="0" w:evenHBand="0" w:firstRowFirstColumn="0" w:firstRowLastColumn="0" w:lastRowFirstColumn="0" w:lastRowLastColumn="0"/>
+              <w:rPr>
+                <w:color w:val="FFFFFF" w:themeColor="background1"/>
+              </w:rPr>
+            </w:pPr>
+            <w:r>
+              <w:rPr>
+                <w:color w:val="FFFFFF" w:themeColor="background1"/>
+              </w:rPr>
+              <w:t>Benutzerverwaltung</w:t>
+            </w:r>
+            <w:r>
+              <w:rPr>
+                <w:color w:val="FFFFFF" w:themeColor="background1"/>
+              </w:rPr>
+              <w:br/>
+              <w:t>Vollzugriff</w:t>
+            </w:r>
+          </w:p>
+        </w:tc>
+        <w:tc>
+          <w:tcPr>
+            <w:tcW w:w="2091" w:type="dxa"/>
+          </w:tcPr>
+          <w:p>
+            <w:pPr>
+              <w:cnfStyle w:val="100000000000" w:firstRow="1" w:lastRow="0" w:firstColumn="0" w:lastColumn="0" w:oddVBand="0" w:evenVBand="0" w:oddHBand="0" w:evenHBand="0" w:firstRowFirstColumn="0" w:firstRowLastColumn="0" w:lastRowFirstColumn="0" w:lastRowLastColumn="0"/>
+              <w:rPr>
+                <w:color w:val="FFFFFF" w:themeColor="background1"/>
+              </w:rPr>
+            </w:pPr>
+            <w:r>
+              <w:rPr>
+                <w:color w:val="FFFFFF" w:themeColor="background1"/>
+              </w:rPr>
+              <w:t>Tickets</w:t>
+            </w:r>
+          </w:p>
+        </w:tc>
+        <w:tc>
+          <w:tcPr>
+            <w:tcW w:w="2092" w:type="dxa"/>
+          </w:tcPr>
+          <w:p>
+            <w:pPr>
+              <w:cnfStyle w:val="100000000000" w:firstRow="1" w:lastRow="0" w:firstColumn="0" w:lastColumn="0" w:oddVBand="0" w:evenVBand="0" w:oddHBand="0" w:evenHBand="0" w:firstRowFirstColumn="0" w:firstRowLastColumn="0" w:lastRowFirstColumn="0" w:lastRowLastColumn="0"/>
+              <w:rPr>
+                <w:color w:val="FFFFFF" w:themeColor="background1"/>
+              </w:rPr>
+            </w:pPr>
+            <w:r>
+              <w:rPr>
+                <w:color w:val="FFFFFF" w:themeColor="background1"/>
+              </w:rPr>
+              <w:t>Ausstattung</w:t>
+            </w:r>
+          </w:p>
+        </w:tc>
+      </w:tr>
+      <w:tr>
+        <w:trPr>
+          <w:cnfStyle w:val="000000100000" w:firstRow="0" w:lastRow="0" w:firstColumn="0" w:lastColumn="0" w:oddVBand="0" w:evenVBand="0" w:oddHBand="1" w:evenHBand="0" w:firstRowFirstColumn="0" w:firstRowLastColumn="0" w:lastRowFirstColumn="0" w:lastRowLastColumn="0"/>
+        </w:trPr>
+        <w:tc>
+          <w:tcPr>
+            <w:cnfStyle w:val="001000000000" w:firstRow="0" w:lastRow="0" w:firstColumn="1" w:lastColumn="0" w:oddVBand="0" w:evenVBand="0" w:oddHBand="0" w:evenHBand="0" w:firstRowFirstColumn="0" w:firstRowLastColumn="0" w:lastRowFirstColumn="0" w:lastRowLastColumn="0"/>
+            <w:tcW w:w="2091" w:type="dxa"/>
+          </w:tcPr>
+          <w:p>
+            <w:r>
+              <w:t>1</w:t>
+            </w:r>
+          </w:p>
+        </w:tc>
+        <w:tc>
+          <w:tcPr>
+            <w:tcW w:w="2091" w:type="dxa"/>
+          </w:tcPr>
+          <w:p>
+            <w:pPr>
+              <w:cnfStyle w:val="000000100000" w:firstRow="0" w:lastRow="0" w:firstColumn="0" w:lastColumn="0" w:oddVBand="0" w:evenVBand="0" w:oddHBand="1" w:evenHBand="0" w:firstRowFirstColumn="0" w:firstRowLastColumn="0" w:lastRowFirstColumn="0" w:lastRowLastColumn="0"/>
+            </w:pPr>
+            <w:r>
+              <w:t>Root</w:t>
+            </w:r>
+          </w:p>
+        </w:tc>
+        <w:tc>
+          <w:tcPr>
+            <w:tcW w:w="2091" w:type="dxa"/>
+          </w:tcPr>
+          <w:p>
+            <w:pPr>
+              <w:cnfStyle w:val="000000100000" w:firstRow="0" w:lastRow="0" w:firstColumn="0" w:lastColumn="0" w:oddVBand="0" w:evenVBand="0" w:oddHBand="1" w:evenHBand="0" w:firstRowFirstColumn="0" w:firstRowLastColumn="0" w:lastRowFirstColumn="0" w:lastRowLastColumn="0"/>
+            </w:pPr>
+            <w:r>
+              <w:t>Ja</w:t>
+            </w:r>
+          </w:p>
+        </w:tc>
+        <w:tc>
+          <w:tcPr>
+            <w:tcW w:w="2091" w:type="dxa"/>
+          </w:tcPr>
+          <w:p>
+            <w:pPr>
+              <w:cnfStyle w:val="000000100000" w:firstRow="0" w:lastRow="0" w:firstColumn="0" w:lastColumn="0" w:oddVBand="0" w:evenVBand="0" w:oddHBand="1" w:evenHBand="0" w:firstRowFirstColumn="0" w:firstRowLastColumn="0" w:lastRowFirstColumn="0" w:lastRowLastColumn="0"/>
+            </w:pPr>
+            <w:r>
+              <w:t>Super</w:t>
+            </w:r>
+          </w:p>
+        </w:tc>
+        <w:tc>
+          <w:tcPr>
+            <w:tcW w:w="2092" w:type="dxa"/>
+          </w:tcPr>
+          <w:p>
+            <w:pPr>
+              <w:cnfStyle w:val="000000100000" w:firstRow="0" w:lastRow="0" w:firstColumn="0" w:lastColumn="0" w:oddVBand="0" w:evenVBand="0" w:oddHBand="1" w:evenHBand="0" w:firstRowFirstColumn="0" w:firstRowLastColumn="0" w:lastRowFirstColumn="0" w:lastRowLastColumn="0"/>
+            </w:pPr>
+            <w:r>
+              <w:t>Super</w:t>
+            </w:r>
+          </w:p>
+        </w:tc>
+      </w:tr>
+      <w:tr>
+        <w:tc>
+          <w:tcPr>
+            <w:cnfStyle w:val="001000000000" w:firstRow="0" w:lastRow="0" w:firstColumn="1" w:lastColumn="0" w:oddVBand="0" w:evenVBand="0" w:oddHBand="0" w:evenHBand="0" w:firstRowFirstColumn="0" w:firstRowLastColumn="0" w:lastRowFirstColumn="0" w:lastRowLastColumn="0"/>
+            <w:tcW w:w="2091" w:type="dxa"/>
+          </w:tcPr>
+          <w:p>
+            <w:r>
+              <w:t>2</w:t>
+            </w:r>
+          </w:p>
+        </w:tc>
+        <w:tc>
+          <w:tcPr>
+            <w:tcW w:w="2091" w:type="dxa"/>
+          </w:tcPr>
+          <w:p>
+            <w:pPr>
+              <w:cnfStyle w:val="000000000000" w:firstRow="0" w:lastRow="0" w:firstColumn="0" w:lastColumn="0" w:oddVBand="0" w:evenVBand="0" w:oddHBand="0" w:evenHBand="0" w:firstRowFirstColumn="0" w:firstRowLastColumn="0" w:lastRowFirstColumn="0" w:lastRowLastColumn="0"/>
+            </w:pPr>
+            <w:r>
+              <w:t>Admin</w:t>
+            </w:r>
+          </w:p>
+        </w:tc>
+        <w:tc>
+          <w:tcPr>
+            <w:tcW w:w="2091" w:type="dxa"/>
+          </w:tcPr>
+          <w:p>
+            <w:pPr>
+              <w:cnfStyle w:val="000000000000" w:firstRow="0" w:lastRow="0" w:firstColumn="0" w:lastColumn="0" w:oddVBand="0" w:evenVBand="0" w:oddHBand="0" w:evenHBand="0" w:firstRowFirstColumn="0" w:firstRowLastColumn="0" w:lastRowFirstColumn="0" w:lastRowLastColumn="0"/>
+            </w:pPr>
+            <w:r>
+              <w:t>Ja</w:t>
+            </w:r>
+          </w:p>
+        </w:tc>
+        <w:tc>
+          <w:tcPr>
+            <w:tcW w:w="2091" w:type="dxa"/>
+          </w:tcPr>
+          <w:p>
+            <w:pPr>
+              <w:cnfStyle w:val="000000000000" w:firstRow="0" w:lastRow="0" w:firstColumn="0" w:lastColumn="0" w:oddVBand="0" w:evenVBand="0" w:oddHBand="0" w:evenHBand="0" w:firstRowFirstColumn="0" w:firstRowLastColumn="0" w:lastRowFirstColumn="0" w:lastRowLastColumn="0"/>
+            </w:pPr>
+            <w:proofErr w:type="spellStart"/>
+            <w:r>
+              <w:t>ExtEditor</w:t>
+            </w:r>
+            <w:proofErr w:type="spellEnd"/>
+          </w:p>
+        </w:tc>
+        <w:tc>
+          <w:tcPr>
+            <w:tcW w:w="2092" w:type="dxa"/>
+          </w:tcPr>
+          <w:p>
+            <w:pPr>
+              <w:cnfStyle w:val="000000000000" w:firstRow="0" w:lastRow="0" w:firstColumn="0" w:lastColumn="0" w:oddVBand="0" w:evenVBand="0" w:oddHBand="0" w:evenHBand="0" w:firstRowFirstColumn="0" w:firstRowLastColumn="0" w:lastRowFirstColumn="0" w:lastRowLastColumn="0"/>
+            </w:pPr>
+            <w:proofErr w:type="spellStart"/>
+            <w:r>
+              <w:t>ExtEditor</w:t>
+            </w:r>
+            <w:proofErr w:type="spellEnd"/>
+          </w:p>
+        </w:tc>
+      </w:tr>
+      <w:tr>
+        <w:trPr>
+          <w:cnfStyle w:val="000000100000" w:firstRow="0" w:lastRow="0" w:firstColumn="0" w:lastColumn="0" w:oddVBand="0" w:evenVBand="0" w:oddHBand="1" w:evenHBand="0" w:firstRowFirstColumn="0" w:firstRowLastColumn="0" w:lastRowFirstColumn="0" w:lastRowLastColumn="0"/>
+        </w:trPr>
+        <w:tc>
+          <w:tcPr>
+            <w:cnfStyle w:val="001000000000" w:firstRow="0" w:lastRow="0" w:firstColumn="1" w:lastColumn="0" w:oddVBand="0" w:evenVBand="0" w:oddHBand="0" w:evenHBand="0" w:firstRowFirstColumn="0" w:firstRowLastColumn="0" w:lastRowFirstColumn="0" w:lastRowLastColumn="0"/>
+            <w:tcW w:w="2091" w:type="dxa"/>
+          </w:tcPr>
+          <w:p>
+            <w:r>
+              <w:t>3</w:t>
+            </w:r>
+          </w:p>
+        </w:tc>
+        <w:tc>
+          <w:tcPr>
+            <w:tcW w:w="2091" w:type="dxa"/>
+          </w:tcPr>
+          <w:p>
+            <w:pPr>
+              <w:cnfStyle w:val="000000100000" w:firstRow="0" w:lastRow="0" w:firstColumn="0" w:lastColumn="0" w:oddVBand="0" w:evenVBand="0" w:oddHBand="1" w:evenHBand="0" w:firstRowFirstColumn="0" w:firstRowLastColumn="0" w:lastRowFirstColumn="0" w:lastRowLastColumn="0"/>
+            </w:pPr>
+            <w:r>
+              <w:t>IT-Azubi</w:t>
+            </w:r>
+          </w:p>
+        </w:tc>
+        <w:tc>
+          <w:tcPr>
+            <w:tcW w:w="2091" w:type="dxa"/>
+          </w:tcPr>
+          <w:p>
+            <w:pPr>
+              <w:cnfStyle w:val="000000100000" w:firstRow="0" w:lastRow="0" w:firstColumn="0" w:lastColumn="0" w:oddVBand="0" w:evenVBand="0" w:oddHBand="1" w:evenHBand="0" w:firstRowFirstColumn="0" w:firstRowLastColumn="0" w:lastRowFirstColumn="0" w:lastRowLastColumn="0"/>
+            </w:pPr>
+            <w:r>
+              <w:t>Nein</w:t>
+            </w:r>
+          </w:p>
+        </w:tc>
+        <w:tc>
+          <w:tcPr>
+            <w:tcW w:w="2091" w:type="dxa"/>
+          </w:tcPr>
+          <w:p>
+            <w:pPr>
+              <w:cnfStyle w:val="000000100000" w:firstRow="0" w:lastRow="0" w:firstColumn="0" w:lastColumn="0" w:oddVBand="0" w:evenVBand="0" w:oddHBand="1" w:evenHBand="0" w:firstRowFirstColumn="0" w:firstRowLastColumn="0" w:lastRowFirstColumn="0" w:lastRowLastColumn="0"/>
+            </w:pPr>
+            <w:proofErr w:type="spellStart"/>
+            <w:r>
+              <w:t>ExtEditor</w:t>
+            </w:r>
+            <w:proofErr w:type="spellEnd"/>
+          </w:p>
+        </w:tc>
+        <w:tc>
+          <w:tcPr>
+            <w:tcW w:w="2092" w:type="dxa"/>
+          </w:tcPr>
+          <w:p>
+            <w:pPr>
+              <w:cnfStyle w:val="000000100000" w:firstRow="0" w:lastRow="0" w:firstColumn="0" w:lastColumn="0" w:oddVBand="0" w:evenVBand="0" w:oddHBand="1" w:evenHBand="0" w:firstRowFirstColumn="0" w:firstRowLastColumn="0" w:lastRowFirstColumn="0" w:lastRowLastColumn="0"/>
+            </w:pPr>
+            <w:proofErr w:type="spellStart"/>
+            <w:r>
+              <w:t>ExtEditor</w:t>
+            </w:r>
+            <w:proofErr w:type="spellEnd"/>
+          </w:p>
+        </w:tc>
+      </w:tr>
+      <w:tr>
+        <w:tc>
+          <w:tcPr>
+            <w:cnfStyle w:val="001000000000" w:firstRow="0" w:lastRow="0" w:firstColumn="1" w:lastColumn="0" w:oddVBand="0" w:evenVBand="0" w:oddHBand="0" w:evenHBand="0" w:firstRowFirstColumn="0" w:firstRowLastColumn="0" w:lastRowFirstColumn="0" w:lastRowLastColumn="0"/>
+            <w:tcW w:w="2091" w:type="dxa"/>
+          </w:tcPr>
+          <w:p>
+            <w:r>
+              <w:t>4</w:t>
+            </w:r>
+          </w:p>
+        </w:tc>
+        <w:tc>
+          <w:tcPr>
+            <w:tcW w:w="2091" w:type="dxa"/>
+          </w:tcPr>
+          <w:p>
+            <w:pPr>
+              <w:cnfStyle w:val="000000000000" w:firstRow="0" w:lastRow="0" w:firstColumn="0" w:lastColumn="0" w:oddVBand="0" w:evenVBand="0" w:oddHBand="0" w:evenHBand="0" w:firstRowFirstColumn="0" w:firstRowLastColumn="0" w:lastRowFirstColumn="0" w:lastRowLastColumn="0"/>
+            </w:pPr>
+            <w:r>
+              <w:t>Lehrer</w:t>
+            </w:r>
+          </w:p>
+        </w:tc>
+        <w:tc>
+          <w:tcPr>
+            <w:tcW w:w="2091" w:type="dxa"/>
+          </w:tcPr>
+          <w:p>
+            <w:pPr>
+              <w:cnfStyle w:val="000000000000" w:firstRow="0" w:lastRow="0" w:firstColumn="0" w:lastColumn="0" w:oddVBand="0" w:evenVBand="0" w:oddHBand="0" w:evenHBand="0" w:firstRowFirstColumn="0" w:firstRowLastColumn="0" w:lastRowFirstColumn="0" w:lastRowLastColumn="0"/>
+            </w:pPr>
+            <w:r>
+              <w:t>Nein</w:t>
+            </w:r>
+          </w:p>
+        </w:tc>
+        <w:tc>
+          <w:tcPr>
+            <w:tcW w:w="2091" w:type="dxa"/>
+          </w:tcPr>
+          <w:p>
+            <w:pPr>
+              <w:cnfStyle w:val="000000000000" w:firstRow="0" w:lastRow="0" w:firstColumn="0" w:lastColumn="0" w:oddVBand="0" w:evenVBand="0" w:oddHBand="0" w:evenHBand="0" w:firstRowFirstColumn="0" w:firstRowLastColumn="0" w:lastRowFirstColumn="0" w:lastRowLastColumn="0"/>
+            </w:pPr>
+            <w:r>
+              <w:t>Reader</w:t>
+            </w:r>
+          </w:p>
+        </w:tc>
+        <w:tc>
+          <w:tcPr>
+            <w:tcW w:w="2092" w:type="dxa"/>
+          </w:tcPr>
+          <w:p>
+            <w:pPr>
+              <w:cnfStyle w:val="000000000000" w:firstRow="0" w:lastRow="0" w:firstColumn="0" w:lastColumn="0" w:oddVBand="0" w:evenVBand="0" w:oddHBand="0" w:evenHBand="0" w:firstRowFirstColumn="0" w:firstRowLastColumn="0" w:lastRowFirstColumn="0" w:lastRowLastColumn="0"/>
+            </w:pPr>
+            <w:r>
+              <w:t>Reader</w:t>
+            </w:r>
+          </w:p>
+        </w:tc>
+      </w:tr>
+      <w:tr>
+        <w:trPr>
+          <w:cnfStyle w:val="000000100000" w:firstRow="0" w:lastRow="0" w:firstColumn="0" w:lastColumn="0" w:oddVBand="0" w:evenVBand="0" w:oddHBand="1" w:evenHBand="0" w:firstRowFirstColumn="0" w:firstRowLastColumn="0" w:lastRowFirstColumn="0" w:lastRowLastColumn="0"/>
+        </w:trPr>
+        <w:tc>
+          <w:tcPr>
+            <w:cnfStyle w:val="001000000000" w:firstRow="0" w:lastRow="0" w:firstColumn="1" w:lastColumn="0" w:oddVBand="0" w:evenVBand="0" w:oddHBand="0" w:evenHBand="0" w:firstRowFirstColumn="0" w:firstRowLastColumn="0" w:lastRowFirstColumn="0" w:lastRowLastColumn="0"/>
+            <w:tcW w:w="2091" w:type="dxa"/>
+          </w:tcPr>
+          <w:p>
+            <w:r>
+              <w:t>5</w:t>
+            </w:r>
+          </w:p>
+        </w:tc>
+        <w:tc>
+          <w:tcPr>
+            <w:tcW w:w="2091" w:type="dxa"/>
+          </w:tcPr>
+          <w:p>
+            <w:pPr>
+              <w:cnfStyle w:val="000000100000" w:firstRow="0" w:lastRow="0" w:firstColumn="0" w:lastColumn="0" w:oddVBand="0" w:evenVBand="0" w:oddHBand="1" w:evenHBand="0" w:firstRowFirstColumn="0" w:firstRowLastColumn="0" w:lastRowFirstColumn="0" w:lastRowLastColumn="0"/>
+            </w:pPr>
+            <w:r>
+              <w:t>Verwaltung</w:t>
+            </w:r>
+          </w:p>
+        </w:tc>
+        <w:tc>
+          <w:tcPr>
+            <w:tcW w:w="2091" w:type="dxa"/>
+          </w:tcPr>
+          <w:p>
+            <w:pPr>
+              <w:cnfStyle w:val="000000100000" w:firstRow="0" w:lastRow="0" w:firstColumn="0" w:lastColumn="0" w:oddVBand="0" w:evenVBand="0" w:oddHBand="1" w:evenHBand="0" w:firstRowFirstColumn="0" w:firstRowLastColumn="0" w:lastRowFirstColumn="0" w:lastRowLastColumn="0"/>
+            </w:pPr>
+            <w:r>
+              <w:t>Nein</w:t>
+            </w:r>
+          </w:p>
+        </w:tc>
+        <w:tc>
+          <w:tcPr>
+            <w:tcW w:w="2091" w:type="dxa"/>
+          </w:tcPr>
+          <w:p>
+            <w:pPr>
+              <w:cnfStyle w:val="000000100000" w:firstRow="0" w:lastRow="0" w:firstColumn="0" w:lastColumn="0" w:oddVBand="0" w:evenVBand="0" w:oddHBand="1" w:evenHBand="0" w:firstRowFirstColumn="0" w:firstRowLastColumn="0" w:lastRowFirstColumn="0" w:lastRowLastColumn="0"/>
+            </w:pPr>
+            <w:r>
+              <w:t>Reader</w:t>
+            </w:r>
+          </w:p>
+        </w:tc>
+        <w:tc>
+          <w:tcPr>
+            <w:tcW w:w="2092" w:type="dxa"/>
+          </w:tcPr>
+          <w:p>
+            <w:pPr>
+              <w:cnfStyle w:val="000000100000" w:firstRow="0" w:lastRow="0" w:firstColumn="0" w:lastColumn="0" w:oddVBand="0" w:evenVBand="0" w:oddHBand="1" w:evenHBand="0" w:firstRowFirstColumn="0" w:firstRowLastColumn="0" w:lastRowFirstColumn="0" w:lastRowLastColumn="0"/>
+            </w:pPr>
+            <w:r>
+              <w:t>Reader</w:t>
+            </w:r>
+          </w:p>
+        </w:tc>
+      </w:tr>
+    </w:tbl>
+    <w:p/>
     <w:sectPr>
       <w:pgSz w:w="11906" w:h="16838"/>
       <w:pgMar w:top="720" w:right="720" w:bottom="720" w:left="720" w:header="720" w:footer="720" w:gutter="0"/>
@@ -1695,6 +2719,207 @@
       <w:szCs w:val="26"/>
     </w:rPr>
   </w:style>
+  <w:style w:type="table" w:styleId="Tabellenraster">
+    <w:name w:val="Table Grid"/>
+    <w:basedOn w:val="NormaleTabelle"/>
+    <w:uiPriority w:val="39"/>
+    <w:rsid w:val="00C52A20"/>
+    <w:pPr>
+      <w:spacing w:after="0" w:line="240" w:lineRule="auto"/>
+    </w:pPr>
+    <w:tblPr>
+      <w:tblBorders>
+        <w:top w:val="single" w:sz="4" w:space="0" w:color="auto"/>
+        <w:left w:val="single" w:sz="4" w:space="0" w:color="auto"/>
+        <w:bottom w:val="single" w:sz="4" w:space="0" w:color="auto"/>
+        <w:right w:val="single" w:sz="4" w:space="0" w:color="auto"/>
+        <w:insideH w:val="single" w:sz="4" w:space="0" w:color="auto"/>
+        <w:insideV w:val="single" w:sz="4" w:space="0" w:color="auto"/>
+      </w:tblBorders>
+    </w:tblPr>
+  </w:style>
+  <w:style w:type="table" w:styleId="Gitternetztabelle5dunkelAkzent5">
+    <w:name w:val="Grid Table 5 Dark Accent 5"/>
+    <w:basedOn w:val="NormaleTabelle"/>
+    <w:uiPriority w:val="50"/>
+    <w:rsid w:val="00C52A20"/>
+    <w:pPr>
+      <w:spacing w:after="0" w:line="240" w:lineRule="auto"/>
+    </w:pPr>
+    <w:tblPr>
+      <w:tblStyleRowBandSize w:val="1"/>
+      <w:tblStyleColBandSize w:val="1"/>
+      <w:tblBorders>
+        <w:top w:val="single" w:sz="4" w:space="0" w:color="FFFFFF" w:themeColor="background1"/>
+        <w:left w:val="single" w:sz="4" w:space="0" w:color="FFFFFF" w:themeColor="background1"/>
+        <w:bottom w:val="single" w:sz="4" w:space="0" w:color="FFFFFF" w:themeColor="background1"/>
+        <w:right w:val="single" w:sz="4" w:space="0" w:color="FFFFFF" w:themeColor="background1"/>
+        <w:insideH w:val="single" w:sz="4" w:space="0" w:color="FFFFFF" w:themeColor="background1"/>
+        <w:insideV w:val="single" w:sz="4" w:space="0" w:color="FFFFFF" w:themeColor="background1"/>
+      </w:tblBorders>
+    </w:tblPr>
+    <w:tcPr>
+      <w:shd w:val="clear" w:color="auto" w:fill="DEEAF6" w:themeFill="accent5" w:themeFillTint="33"/>
+    </w:tcPr>
+    <w:tblStylePr w:type="firstRow">
+      <w:rPr>
+        <w:b/>
+        <w:bCs/>
+        <w:color w:val="FFFFFF" w:themeColor="background1"/>
+      </w:rPr>
+      <w:tblPr/>
+      <w:tcPr>
+        <w:tcBorders>
+          <w:top w:val="single" w:sz="4" w:space="0" w:color="FFFFFF" w:themeColor="background1"/>
+          <w:left w:val="single" w:sz="4" w:space="0" w:color="FFFFFF" w:themeColor="background1"/>
+          <w:right w:val="single" w:sz="4" w:space="0" w:color="FFFFFF" w:themeColor="background1"/>
+          <w:insideH w:val="nil"/>
+          <w:insideV w:val="nil"/>
+        </w:tcBorders>
+        <w:shd w:val="clear" w:color="auto" w:fill="5B9BD5" w:themeFill="accent5"/>
+      </w:tcPr>
+    </w:tblStylePr>
+    <w:tblStylePr w:type="lastRow">
+      <w:rPr>
+        <w:b/>
+        <w:bCs/>
+        <w:color w:val="FFFFFF" w:themeColor="background1"/>
+      </w:rPr>
+      <w:tblPr/>
+      <w:tcPr>
+        <w:tcBorders>
+          <w:left w:val="single" w:sz="4" w:space="0" w:color="FFFFFF" w:themeColor="background1"/>
+          <w:bottom w:val="single" w:sz="4" w:space="0" w:color="FFFFFF" w:themeColor="background1"/>
+          <w:right w:val="single" w:sz="4" w:space="0" w:color="FFFFFF" w:themeColor="background1"/>
+          <w:insideH w:val="nil"/>
+          <w:insideV w:val="nil"/>
+        </w:tcBorders>
+        <w:shd w:val="clear" w:color="auto" w:fill="5B9BD5" w:themeFill="accent5"/>
+      </w:tcPr>
+    </w:tblStylePr>
+    <w:tblStylePr w:type="firstCol">
+      <w:rPr>
+        <w:b/>
+        <w:bCs/>
+        <w:color w:val="FFFFFF" w:themeColor="background1"/>
+      </w:rPr>
+      <w:tblPr/>
+      <w:tcPr>
+        <w:tcBorders>
+          <w:top w:val="single" w:sz="4" w:space="0" w:color="FFFFFF" w:themeColor="background1"/>
+          <w:left w:val="single" w:sz="4" w:space="0" w:color="FFFFFF" w:themeColor="background1"/>
+          <w:bottom w:val="single" w:sz="4" w:space="0" w:color="FFFFFF" w:themeColor="background1"/>
+          <w:insideV w:val="nil"/>
+        </w:tcBorders>
+        <w:shd w:val="clear" w:color="auto" w:fill="5B9BD5" w:themeFill="accent5"/>
+      </w:tcPr>
+    </w:tblStylePr>
+    <w:tblStylePr w:type="lastCol">
+      <w:rPr>
+        <w:b/>
+        <w:bCs/>
+        <w:color w:val="FFFFFF" w:themeColor="background1"/>
+      </w:rPr>
+      <w:tblPr/>
+      <w:tcPr>
+        <w:tcBorders>
+          <w:top w:val="single" w:sz="4" w:space="0" w:color="FFFFFF" w:themeColor="background1"/>
+          <w:bottom w:val="single" w:sz="4" w:space="0" w:color="FFFFFF" w:themeColor="background1"/>
+          <w:right w:val="single" w:sz="4" w:space="0" w:color="FFFFFF" w:themeColor="background1"/>
+          <w:insideV w:val="nil"/>
+        </w:tcBorders>
+        <w:shd w:val="clear" w:color="auto" w:fill="5B9BD5" w:themeFill="accent5"/>
+      </w:tcPr>
+    </w:tblStylePr>
+    <w:tblStylePr w:type="band1Vert">
+      <w:tblPr/>
+      <w:tcPr>
+        <w:shd w:val="clear" w:color="auto" w:fill="BDD6EE" w:themeFill="accent5" w:themeFillTint="66"/>
+      </w:tcPr>
+    </w:tblStylePr>
+    <w:tblStylePr w:type="band1Horz">
+      <w:tblPr/>
+      <w:tcPr>
+        <w:shd w:val="clear" w:color="auto" w:fill="BDD6EE" w:themeFill="accent5" w:themeFillTint="66"/>
+      </w:tcPr>
+    </w:tblStylePr>
+  </w:style>
+  <w:style w:type="table" w:styleId="Gitternetztabelle4Akzent5">
+    <w:name w:val="Grid Table 4 Accent 5"/>
+    <w:basedOn w:val="NormaleTabelle"/>
+    <w:uiPriority w:val="49"/>
+    <w:rsid w:val="0012313E"/>
+    <w:pPr>
+      <w:spacing w:after="0" w:line="240" w:lineRule="auto"/>
+    </w:pPr>
+    <w:tblPr>
+      <w:tblStyleRowBandSize w:val="1"/>
+      <w:tblStyleColBandSize w:val="1"/>
+      <w:tblBorders>
+        <w:top w:val="single" w:sz="4" w:space="0" w:color="9CC2E5" w:themeColor="accent5" w:themeTint="99"/>
+        <w:left w:val="single" w:sz="4" w:space="0" w:color="9CC2E5" w:themeColor="accent5" w:themeTint="99"/>
+        <w:bottom w:val="single" w:sz="4" w:space="0" w:color="9CC2E5" w:themeColor="accent5" w:themeTint="99"/>
+        <w:right w:val="single" w:sz="4" w:space="0" w:color="9CC2E5" w:themeColor="accent5" w:themeTint="99"/>
+        <w:insideH w:val="single" w:sz="4" w:space="0" w:color="9CC2E5" w:themeColor="accent5" w:themeTint="99"/>
+        <w:insideV w:val="single" w:sz="4" w:space="0" w:color="9CC2E5" w:themeColor="accent5" w:themeTint="99"/>
+      </w:tblBorders>
+    </w:tblPr>
+    <w:tblStylePr w:type="firstRow">
+      <w:rPr>
+        <w:b/>
+        <w:bCs/>
+        <w:color w:val="FFFFFF" w:themeColor="background1"/>
+      </w:rPr>
+      <w:tblPr/>
+      <w:tcPr>
+        <w:tcBorders>
+          <w:top w:val="single" w:sz="4" w:space="0" w:color="5B9BD5" w:themeColor="accent5"/>
+          <w:left w:val="single" w:sz="4" w:space="0" w:color="5B9BD5" w:themeColor="accent5"/>
+          <w:bottom w:val="single" w:sz="4" w:space="0" w:color="5B9BD5" w:themeColor="accent5"/>
+          <w:right w:val="single" w:sz="4" w:space="0" w:color="5B9BD5" w:themeColor="accent5"/>
+          <w:insideH w:val="nil"/>
+          <w:insideV w:val="nil"/>
+        </w:tcBorders>
+        <w:shd w:val="clear" w:color="auto" w:fill="5B9BD5" w:themeFill="accent5"/>
+      </w:tcPr>
+    </w:tblStylePr>
+    <w:tblStylePr w:type="lastRow">
+      <w:rPr>
+        <w:b/>
+        <w:bCs/>
+      </w:rPr>
+      <w:tblPr/>
+      <w:tcPr>
+        <w:tcBorders>
+          <w:top w:val="double" w:sz="4" w:space="0" w:color="5B9BD5" w:themeColor="accent5"/>
+        </w:tcBorders>
+      </w:tcPr>
+    </w:tblStylePr>
+    <w:tblStylePr w:type="firstCol">
+      <w:rPr>
+        <w:b/>
+        <w:bCs/>
+      </w:rPr>
+    </w:tblStylePr>
+    <w:tblStylePr w:type="lastCol">
+      <w:rPr>
+        <w:b/>
+        <w:bCs/>
+      </w:rPr>
+    </w:tblStylePr>
+    <w:tblStylePr w:type="band1Vert">
+      <w:tblPr/>
+      <w:tcPr>
+        <w:shd w:val="clear" w:color="auto" w:fill="DEEAF6" w:themeFill="accent5" w:themeFillTint="33"/>
+      </w:tcPr>
+    </w:tblStylePr>
+    <w:tblStylePr w:type="band1Horz">
+      <w:tblPr/>
+      <w:tcPr>
+        <w:shd w:val="clear" w:color="auto" w:fill="DEEAF6" w:themeFill="accent5" w:themeFillTint="33"/>
+      </w:tcPr>
+    </w:tblStylePr>
+  </w:style>
 </w:styles>
 </file>
 
@@ -1998,7 +3223,7 @@
 </file>
 
 <file path=customXml/itemProps1.xml><?xml version="1.0" encoding="utf-8"?>
-<ds:datastoreItem xmlns:ds="http://schemas.openxmlformats.org/officeDocument/2006/customXml" ds:itemID="{BE2AD9BD-3E0F-46B8-8FC0-1547A288D0C1}">
+<ds:datastoreItem xmlns:ds="http://schemas.openxmlformats.org/officeDocument/2006/customXml" ds:itemID="{4BC5D57E-C5C1-4907-ABDD-4DFD59D709D5}">
   <ds:schemaRefs>
     <ds:schemaRef ds:uri="http://schemas.openxmlformats.org/officeDocument/2006/bibliography"/>
   </ds:schemaRefs>

--- a/Pflichtenheft - Database Model.docx
+++ b/Pflichtenheft - Database Model.docx
@@ -71,19 +71,11 @@
       <w:r>
         <w:t xml:space="preserve">Alle sichtbaren Felder mit dem Datentyp </w:t>
       </w:r>
-      <w:proofErr w:type="gramStart"/>
-      <w:r>
-        <w:rPr>
-          <w:i/>
-        </w:rPr>
-        <w:t>BIT(</w:t>
-      </w:r>
-      <w:proofErr w:type="gramEnd"/>
-      <w:r>
-        <w:rPr>
-          <w:i/>
-        </w:rPr>
-        <w:t>1)</w:t>
+      <w:r>
+        <w:rPr>
+          <w:i/>
+        </w:rPr>
+        <w:t>BIT(1)</w:t>
       </w:r>
       <w:r>
         <w:t xml:space="preserve"> entsprechen einem </w:t>
@@ -309,28 +301,24 @@
       <w:r>
         <w:t xml:space="preserve">, </w:t>
       </w:r>
-      <w:proofErr w:type="spellStart"/>
       <w:r>
         <w:rPr>
           <w:i/>
         </w:rPr>
         <w:t>Strasse</w:t>
       </w:r>
-      <w:proofErr w:type="spellEnd"/>
       <w:r>
         <w:t>), Telefon- bzw. Faxnummer oder dessen Email-Adresse.</w:t>
       </w:r>
       <w:r>
         <w:t xml:space="preserve"> Die Hausnummer ist im Feld </w:t>
       </w:r>
-      <w:proofErr w:type="spellStart"/>
       <w:r>
         <w:rPr>
           <w:i/>
         </w:rPr>
         <w:t>Strasse</w:t>
       </w:r>
-      <w:proofErr w:type="spellEnd"/>
       <w:r>
         <w:rPr>
           <w:i/>
@@ -381,14 +369,12 @@
       <w:r>
         <w:t xml:space="preserve">, </w:t>
       </w:r>
-      <w:proofErr w:type="spellStart"/>
       <w:r>
         <w:rPr>
           <w:i/>
         </w:rPr>
         <w:t>Lieferant_ID</w:t>
       </w:r>
-      <w:proofErr w:type="spellEnd"/>
       <w:r>
         <w:t xml:space="preserve"> sowie </w:t>
       </w:r>
@@ -401,12 +387,16 @@
       <w:r>
         <w:t>.</w:t>
       </w:r>
+      <w:r>
+        <w:t xml:space="preserve"> Der Einkaufsbeleg wird als .jpg bzw. als .jpeg hochgeladen.</w:t>
+      </w:r>
+      <w:bookmarkStart w:id="0" w:name="_GoBack"/>
+      <w:bookmarkEnd w:id="0"/>
     </w:p>
     <w:p>
       <w:r>
         <w:t xml:space="preserve">Zum Hinterlegen der Information, in welchen Räumen die Software installiert ist, dient die Zusatztabelle </w:t>
       </w:r>
-      <w:proofErr w:type="spellStart"/>
       <w:r>
         <w:rPr>
           <w:b/>
@@ -414,29 +404,24 @@
         </w:rPr>
         <w:t>Software_in_Raum</w:t>
       </w:r>
-      <w:proofErr w:type="spellEnd"/>
       <w:r>
         <w:t xml:space="preserve">, in der die entsprechende </w:t>
       </w:r>
-      <w:proofErr w:type="spellStart"/>
       <w:r>
         <w:rPr>
           <w:i/>
         </w:rPr>
         <w:t>Software_ID</w:t>
       </w:r>
-      <w:proofErr w:type="spellEnd"/>
       <w:r>
         <w:t xml:space="preserve"> und die </w:t>
       </w:r>
-      <w:proofErr w:type="spellStart"/>
       <w:r>
         <w:rPr>
           <w:i/>
         </w:rPr>
         <w:t>Raum_ID</w:t>
       </w:r>
-      <w:proofErr w:type="spellEnd"/>
       <w:r>
         <w:t xml:space="preserve"> erfasst werden.</w:t>
       </w:r>
@@ -453,14 +438,12 @@
       <w:r>
         <w:t xml:space="preserve">Wie auch bei der Software können bei Geräten Informationen zum Einkauf hinterlegt werden, sowie eine Bezeichnung und eine optionale Notiz. Da ein Gerät jedoch nur in einem Raum stationiert sein kann, ist die </w:t>
       </w:r>
-      <w:proofErr w:type="spellStart"/>
       <w:r>
         <w:rPr>
           <w:i/>
         </w:rPr>
         <w:t>Raum_ID</w:t>
       </w:r>
-      <w:proofErr w:type="spellEnd"/>
       <w:r>
         <w:t xml:space="preserve"> direkt in der Tabelle zu vermerken. Ist ein Gerät defekt oder wird nicht mehr genutzt kann dies mit den Feldern </w:t>
       </w:r>
@@ -482,14 +465,12 @@
       <w:r>
         <w:t xml:space="preserve"> gekennzeichnet werden. Zur Erfassung der Dauer der Gewährleistung bietet das Feld </w:t>
       </w:r>
-      <w:proofErr w:type="spellStart"/>
       <w:r>
         <w:rPr>
           <w:i/>
         </w:rPr>
         <w:t>Gewaehrleistungsdauer</w:t>
       </w:r>
-      <w:proofErr w:type="spellEnd"/>
       <w:r>
         <w:t> die Möglichkeit.</w:t>
       </w:r>
@@ -498,14 +479,12 @@
       <w:r>
         <w:t xml:space="preserve">Jedes Gerät besteht aus einzelnen Komponenten, bspw. einem Prozessor. Um diese zu erfassen muss jedes Gerät einer Geräteart im Feld </w:t>
       </w:r>
-      <w:proofErr w:type="spellStart"/>
       <w:r>
         <w:rPr>
           <w:i/>
         </w:rPr>
         <w:t>Art_ID</w:t>
       </w:r>
-      <w:proofErr w:type="spellEnd"/>
       <w:r>
         <w:t> zugeordnet werden. Die Komponenten, die für diese Art typisch sind, werden automatisch erstellt, um entsprechende Informationen dazu zu hinterlegen.</w:t>
       </w:r>
@@ -684,8 +663,6 @@
         </w:rPr>
         <w:t xml:space="preserve"> </w:t>
       </w:r>
-      <w:bookmarkStart w:id="0" w:name="_GoBack"/>
-      <w:bookmarkEnd w:id="0"/>
       <w:r>
         <w:rPr>
           <w:color w:val="auto"/>
@@ -710,7 +687,6 @@
         </w:rPr>
         <w:t xml:space="preserve">Hierzu dient die Tabelle </w:t>
       </w:r>
-      <w:proofErr w:type="spellStart"/>
       <w:r>
         <w:rPr>
           <w:i/>
@@ -718,14 +694,12 @@
         </w:rPr>
         <w:t>Geraeteart_Komponenten_Vorgabe</w:t>
       </w:r>
-      <w:proofErr w:type="spellEnd"/>
       <w:r>
         <w:rPr>
           <w:color w:val="auto"/>
         </w:rPr>
         <w:t xml:space="preserve">. Mit Hilfe der Angabe der </w:t>
       </w:r>
-      <w:proofErr w:type="spellStart"/>
       <w:r>
         <w:rPr>
           <w:i/>
@@ -733,14 +707,12 @@
         </w:rPr>
         <w:t>Art_ID</w:t>
       </w:r>
-      <w:proofErr w:type="spellEnd"/>
       <w:r>
         <w:rPr>
           <w:color w:val="auto"/>
         </w:rPr>
         <w:t xml:space="preserve"> und </w:t>
       </w:r>
-      <w:proofErr w:type="spellStart"/>
       <w:r>
         <w:rPr>
           <w:i/>
@@ -748,7 +720,6 @@
         </w:rPr>
         <w:t>Attribut_ID</w:t>
       </w:r>
-      <w:proofErr w:type="spellEnd"/>
       <w:r>
         <w:rPr>
           <w:color w:val="auto"/>
@@ -768,7 +739,6 @@
         </w:rPr>
         <w:t xml:space="preserve">Wird nun ein Gerät angelegt mit einer Art eingetragen, so werden automatisch Datensätze erstellt, in denen die Werte einzutragen sind. Hierzu dient die Tabelle </w:t>
       </w:r>
-      <w:proofErr w:type="spellStart"/>
       <w:r>
         <w:rPr>
           <w:i/>
@@ -776,14 +746,12 @@
         </w:rPr>
         <w:t>Geraetekomponenten_Information</w:t>
       </w:r>
-      <w:proofErr w:type="spellEnd"/>
       <w:r>
         <w:rPr>
           <w:color w:val="auto"/>
         </w:rPr>
         <w:t xml:space="preserve">. Zusätzlich zur automatisch eingetragenen eindeutigen Verknüpfung von </w:t>
       </w:r>
-      <w:proofErr w:type="spellStart"/>
       <w:r>
         <w:rPr>
           <w:i/>
@@ -791,14 +759,12 @@
         </w:rPr>
         <w:t>Geraet_ID</w:t>
       </w:r>
-      <w:proofErr w:type="spellEnd"/>
       <w:r>
         <w:rPr>
           <w:color w:val="auto"/>
         </w:rPr>
         <w:t xml:space="preserve"> und </w:t>
       </w:r>
-      <w:proofErr w:type="spellStart"/>
       <w:r>
         <w:rPr>
           <w:i/>
@@ -806,7 +772,6 @@
         </w:rPr>
         <w:t>Attribut_ID</w:t>
       </w:r>
-      <w:proofErr w:type="spellEnd"/>
       <w:r>
         <w:rPr>
           <w:color w:val="auto"/>
@@ -840,26 +805,16 @@
       <w:pPr>
         <w:pStyle w:val="berschrift4"/>
       </w:pPr>
-      <w:proofErr w:type="spellStart"/>
       <w:r>
         <w:t>WebBenutzer</w:t>
       </w:r>
-      <w:proofErr w:type="spellEnd"/>
     </w:p>
     <w:p>
       <w:r>
         <w:t xml:space="preserve">Das Erstellen </w:t>
       </w:r>
       <w:r>
-        <w:t xml:space="preserve">eines </w:t>
-      </w:r>
-      <w:proofErr w:type="spellStart"/>
-      <w:r>
-        <w:t>WebBenutzers</w:t>
-      </w:r>
-      <w:proofErr w:type="spellEnd"/>
-      <w:r>
-        <w:t xml:space="preserve"> ist ausschließlich über die Verwaltung möglich, nicht über eine Registrierung.</w:t>
+        <w:t>eines WebBenutzers ist ausschließlich über die Verwaltung möglich, nicht über eine Registrierung.</w:t>
       </w:r>
       <w:r>
         <w:br/>
@@ -884,27 +839,11 @@
         <w:t>Kennwort</w:t>
       </w:r>
       <w:r>
-        <w:t xml:space="preserve">-Feld wird beim Anlegen leer gelassen. Der </w:t>
-      </w:r>
-      <w:proofErr w:type="spellStart"/>
-      <w:r>
-        <w:t>WebBenutzer</w:t>
-      </w:r>
-      <w:proofErr w:type="spellEnd"/>
-      <w:r>
-        <w:t xml:space="preserve"> wird beim ersten Login aufgefordert, ein Kennwort für sich zu vergeben.</w:t>
+        <w:t>-Feld wird beim Anlegen leer gelassen. Der WebBenutzer wird beim ersten Login aufgefordert, ein Kennwort für sich zu vergeben.</w:t>
       </w:r>
       <w:r>
         <w:br/>
-        <w:t xml:space="preserve">Neben diese beiden Angaben sind dessen Name, Anrede, Titel und Geburtsdatum einzutragen. Die </w:t>
-      </w:r>
-      <w:proofErr w:type="spellStart"/>
-      <w:r>
-        <w:t>Email</w:t>
-      </w:r>
-      <w:proofErr w:type="spellEnd"/>
-      <w:r>
-        <w:t>-Adresse ist optional</w:t>
+        <w:t>Neben diese beiden Angaben sind dessen Name, Anrede, Titel und Geburtsdatum einzutragen. Die Email-Adresse ist optional</w:t>
       </w:r>
       <w:r>
         <w:t>. Das Erstellungsdatum wird vom System automatisch gesetzt.</w:t>
@@ -1011,14 +950,12 @@
       <w:r>
         <w:t xml:space="preserve"> werden über Vorlagen gesteuert, deren genutzte </w:t>
       </w:r>
-      <w:proofErr w:type="spellStart"/>
       <w:r>
         <w:rPr>
           <w:i/>
         </w:rPr>
         <w:t>VorlageID</w:t>
       </w:r>
-      <w:proofErr w:type="spellEnd"/>
       <w:r>
         <w:t xml:space="preserve"> hinterlegt werden muss.</w:t>
       </w:r>
@@ -1103,14 +1040,12 @@
         <w:br/>
         <w:t xml:space="preserve">Sobald er das Ticket abgeschlossen hat, ist das Feld </w:t>
       </w:r>
-      <w:proofErr w:type="spellStart"/>
       <w:r>
         <w:rPr>
           <w:i/>
         </w:rPr>
         <w:t>AbgeschlossenDatum</w:t>
       </w:r>
-      <w:proofErr w:type="spellEnd"/>
       <w:r>
         <w:t xml:space="preserve"> einzutragen.</w:t>
       </w:r>
@@ -1464,11 +1399,9 @@
             <w:pPr>
               <w:cnfStyle w:val="000000100000" w:firstRow="0" w:lastRow="0" w:firstColumn="0" w:lastColumn="0" w:oddVBand="0" w:evenVBand="0" w:oddHBand="1" w:evenHBand="0" w:firstRowFirstColumn="0" w:firstRowLastColumn="0" w:lastRowFirstColumn="0" w:lastRowLastColumn="0"/>
             </w:pPr>
-            <w:proofErr w:type="spellStart"/>
             <w:r>
               <w:t>ExtEditor</w:t>
             </w:r>
-            <w:proofErr w:type="spellEnd"/>
           </w:p>
         </w:tc>
         <w:tc>
@@ -1845,11 +1778,9 @@
             <w:pPr>
               <w:cnfStyle w:val="000000000000" w:firstRow="0" w:lastRow="0" w:firstColumn="0" w:lastColumn="0" w:oddVBand="0" w:evenVBand="0" w:oddHBand="0" w:evenHBand="0" w:firstRowFirstColumn="0" w:firstRowLastColumn="0" w:lastRowFirstColumn="0" w:lastRowLastColumn="0"/>
             </w:pPr>
-            <w:proofErr w:type="spellStart"/>
             <w:r>
               <w:t>ExtEditor</w:t>
             </w:r>
-            <w:proofErr w:type="spellEnd"/>
           </w:p>
         </w:tc>
         <w:tc>
@@ -1860,11 +1791,9 @@
             <w:pPr>
               <w:cnfStyle w:val="000000000000" w:firstRow="0" w:lastRow="0" w:firstColumn="0" w:lastColumn="0" w:oddVBand="0" w:evenVBand="0" w:oddHBand="0" w:evenHBand="0" w:firstRowFirstColumn="0" w:firstRowLastColumn="0" w:lastRowFirstColumn="0" w:lastRowLastColumn="0"/>
             </w:pPr>
-            <w:proofErr w:type="spellStart"/>
             <w:r>
               <w:t>ExtEditor</w:t>
             </w:r>
-            <w:proofErr w:type="spellEnd"/>
           </w:p>
         </w:tc>
       </w:tr>
@@ -1917,11 +1846,9 @@
             <w:pPr>
               <w:cnfStyle w:val="000000100000" w:firstRow="0" w:lastRow="0" w:firstColumn="0" w:lastColumn="0" w:oddVBand="0" w:evenVBand="0" w:oddHBand="1" w:evenHBand="0" w:firstRowFirstColumn="0" w:firstRowLastColumn="0" w:lastRowFirstColumn="0" w:lastRowLastColumn="0"/>
             </w:pPr>
-            <w:proofErr w:type="spellStart"/>
             <w:r>
               <w:t>ExtEditor</w:t>
             </w:r>
-            <w:proofErr w:type="spellEnd"/>
           </w:p>
         </w:tc>
         <w:tc>
@@ -1932,11 +1859,9 @@
             <w:pPr>
               <w:cnfStyle w:val="000000100000" w:firstRow="0" w:lastRow="0" w:firstColumn="0" w:lastColumn="0" w:oddVBand="0" w:evenVBand="0" w:oddHBand="1" w:evenHBand="0" w:firstRowFirstColumn="0" w:firstRowLastColumn="0" w:lastRowFirstColumn="0" w:lastRowLastColumn="0"/>
             </w:pPr>
-            <w:proofErr w:type="spellStart"/>
             <w:r>
               <w:t>ExtEditor</w:t>
             </w:r>
-            <w:proofErr w:type="spellEnd"/>
           </w:p>
         </w:tc>
       </w:tr>
@@ -3223,7 +3148,7 @@
 </file>
 
 <file path=customXml/itemProps1.xml><?xml version="1.0" encoding="utf-8"?>
-<ds:datastoreItem xmlns:ds="http://schemas.openxmlformats.org/officeDocument/2006/customXml" ds:itemID="{4BC5D57E-C5C1-4907-ABDD-4DFD59D709D5}">
+<ds:datastoreItem xmlns:ds="http://schemas.openxmlformats.org/officeDocument/2006/customXml" ds:itemID="{9E08BFE0-FB3B-4D74-BE5E-2C8D283557FE}">
   <ds:schemaRefs>
     <ds:schemaRef ds:uri="http://schemas.openxmlformats.org/officeDocument/2006/bibliography"/>
   </ds:schemaRefs>

--- a/Pflichtenheft - Database Model.docx
+++ b/Pflichtenheft - Database Model.docx
@@ -1,6 +1,6 @@
 
 <file path=word/document.xml><?xml version="1.0" encoding="utf-8"?>
-<w:document xmlns:wpc="http://schemas.microsoft.com/office/word/2010/wordprocessingCanvas" xmlns:cx="http://schemas.microsoft.com/office/drawing/2014/chartex" xmlns:cx1="http://schemas.microsoft.com/office/drawing/2015/9/8/chartex" xmlns:cx2="http://schemas.microsoft.com/office/drawing/2015/10/21/chartex" xmlns:cx3="http://schemas.microsoft.com/office/drawing/2016/5/9/chartex" xmlns:cx4="http://schemas.microsoft.com/office/drawing/2016/5/10/chartex" xmlns:cx5="http://schemas.microsoft.com/office/drawing/2016/5/11/chartex" xmlns:mc="http://schemas.openxmlformats.org/markup-compatibility/2006" xmlns:o="urn:schemas-microsoft-com:office:office" xmlns:r="http://schemas.openxmlformats.org/officeDocument/2006/relationships" xmlns:m="http://schemas.openxmlformats.org/officeDocument/2006/math" xmlns:v="urn:schemas-microsoft-com:vml" xmlns:wp14="http://schemas.microsoft.com/office/word/2010/wordprocessingDrawing" xmlns:wp="http://schemas.openxmlformats.org/drawingml/2006/wordprocessingDrawing" xmlns:w10="urn:schemas-microsoft-com:office:word" xmlns:w="http://schemas.openxmlformats.org/wordprocessingml/2006/main" xmlns:w14="http://schemas.microsoft.com/office/word/2010/wordml" xmlns:w15="http://schemas.microsoft.com/office/word/2012/wordml" xmlns:w16se="http://schemas.microsoft.com/office/word/2015/wordml/symex" xmlns:wpg="http://schemas.microsoft.com/office/word/2010/wordprocessingGroup" xmlns:wpi="http://schemas.microsoft.com/office/word/2010/wordprocessingInk" xmlns:wne="http://schemas.microsoft.com/office/word/2006/wordml" xmlns:wps="http://schemas.microsoft.com/office/word/2010/wordprocessingShape" mc:Ignorable="w14 w15 w16se wp14">
+<w:document xmlns:wpc="http://schemas.microsoft.com/office/word/2010/wordprocessingCanvas" xmlns:cx="http://schemas.microsoft.com/office/drawing/2014/chartex" xmlns:cx1="http://schemas.microsoft.com/office/drawing/2015/9/8/chartex" xmlns:cx2="http://schemas.microsoft.com/office/drawing/2015/10/21/chartex" xmlns:cx3="http://schemas.microsoft.com/office/drawing/2016/5/9/chartex" xmlns:cx4="http://schemas.microsoft.com/office/drawing/2016/5/10/chartex" xmlns:cx5="http://schemas.microsoft.com/office/drawing/2016/5/11/chartex" xmlns:cx6="http://schemas.microsoft.com/office/drawing/2016/5/12/chartex" xmlns:cx7="http://schemas.microsoft.com/office/drawing/2016/5/13/chartex" xmlns:cx8="http://schemas.microsoft.com/office/drawing/2016/5/14/chartex" xmlns:mc="http://schemas.openxmlformats.org/markup-compatibility/2006" xmlns:o="urn:schemas-microsoft-com:office:office" xmlns:r="http://schemas.openxmlformats.org/officeDocument/2006/relationships" xmlns:m="http://schemas.openxmlformats.org/officeDocument/2006/math" xmlns:v="urn:schemas-microsoft-com:vml" xmlns:wp14="http://schemas.microsoft.com/office/word/2010/wordprocessingDrawing" xmlns:wp="http://schemas.openxmlformats.org/drawingml/2006/wordprocessingDrawing" xmlns:w10="urn:schemas-microsoft-com:office:word" xmlns:w="http://schemas.openxmlformats.org/wordprocessingml/2006/main" xmlns:w14="http://schemas.microsoft.com/office/word/2010/wordml" xmlns:w15="http://schemas.microsoft.com/office/word/2012/wordml" xmlns:w16se="http://schemas.microsoft.com/office/word/2015/wordml/symex" xmlns:wpg="http://schemas.microsoft.com/office/word/2010/wordprocessingGroup" xmlns:wpi="http://schemas.microsoft.com/office/word/2010/wordprocessingInk" xmlns:wne="http://schemas.microsoft.com/office/word/2006/wordml" xmlns:wps="http://schemas.microsoft.com/office/word/2010/wordprocessingShape" mc:Ignorable="w14 w15 w16se wp14">
   <w:body>
     <w:p>
       <w:pPr>
@@ -19,15 +19,15 @@
         <w:ind w:left="-267"/>
         <w:jc w:val="center"/>
       </w:pPr>
+      <w:bookmarkStart w:id="0" w:name="_GoBack"/>
       <w:r>
         <w:rPr>
           <w:noProof/>
-          <w:lang w:eastAsia="zh-CN"/>
         </w:rPr>
         <w:drawing>
-          <wp:inline distT="0" distB="0" distL="0" distR="0" wp14:anchorId="0A0B7E2B" wp14:editId="2AF91F76">
-            <wp:extent cx="6269126" cy="5939943"/>
-            <wp:effectExtent l="0" t="0" r="0" b="3810"/>
+          <wp:inline distT="0" distB="0" distL="0" distR="0" wp14:anchorId="5BF7D7AB" wp14:editId="46325603">
+            <wp:extent cx="6386169" cy="5925312"/>
+            <wp:effectExtent l="0" t="0" r="0" b="0"/>
             <wp:docPr id="4739" name="Picture 4739"/>
             <wp:cNvGraphicFramePr/>
             <a:graphic xmlns:a="http://schemas.openxmlformats.org/drawingml/2006/main">
@@ -46,7 +46,7 @@
                   <pic:spPr>
                     <a:xfrm>
                       <a:off x="0" y="0"/>
-                      <a:ext cx="6272938" cy="5943555"/>
+                      <a:ext cx="6388661" cy="5927624"/>
                     </a:xfrm>
                     <a:prstGeom prst="rect">
                       <a:avLst/>
@@ -58,6 +58,7 @@
           </wp:inline>
         </w:drawing>
       </w:r>
+      <w:bookmarkEnd w:id="0"/>
     </w:p>
     <w:p>
       <w:pPr>
@@ -390,8 +391,6 @@
       <w:r>
         <w:t xml:space="preserve"> Der Einkaufsbeleg wird als .jpg bzw. als .jpeg hochgeladen.</w:t>
       </w:r>
-      <w:bookmarkStart w:id="0" w:name="_GoBack"/>
-      <w:bookmarkEnd w:id="0"/>
     </w:p>
     <w:p>
       <w:r>
@@ -3148,7 +3147,7 @@
 </file>
 
 <file path=customXml/itemProps1.xml><?xml version="1.0" encoding="utf-8"?>
-<ds:datastoreItem xmlns:ds="http://schemas.openxmlformats.org/officeDocument/2006/customXml" ds:itemID="{9E08BFE0-FB3B-4D74-BE5E-2C8D283557FE}">
+<ds:datastoreItem xmlns:ds="http://schemas.openxmlformats.org/officeDocument/2006/customXml" ds:itemID="{A1B8D19B-D3BA-4324-9035-E1C521A606A5}">
   <ds:schemaRefs>
     <ds:schemaRef ds:uri="http://schemas.openxmlformats.org/officeDocument/2006/bibliography"/>
   </ds:schemaRefs>

--- a/Pflichtenheft - Database Model.docx
+++ b/Pflichtenheft - Database Model.docx
@@ -25,16 +25,16 @@
           <w:noProof/>
         </w:rPr>
         <w:drawing>
-          <wp:inline distT="0" distB="0" distL="0" distR="0" wp14:anchorId="5BF7D7AB" wp14:editId="46325603">
-            <wp:extent cx="6386169" cy="5925312"/>
-            <wp:effectExtent l="0" t="0" r="0" b="0"/>
-            <wp:docPr id="4739" name="Picture 4739"/>
+          <wp:inline distT="0" distB="0" distL="0" distR="0" wp14:anchorId="30543058" wp14:editId="39083CD0">
+            <wp:extent cx="6715354" cy="6298387"/>
+            <wp:effectExtent l="0" t="0" r="0" b="7620"/>
+            <wp:docPr id="4816" name="Picture 4816"/>
             <wp:cNvGraphicFramePr/>
             <a:graphic xmlns:a="http://schemas.openxmlformats.org/drawingml/2006/main">
               <a:graphicData uri="http://schemas.openxmlformats.org/drawingml/2006/picture">
                 <pic:pic xmlns:pic="http://schemas.openxmlformats.org/drawingml/2006/picture">
                   <pic:nvPicPr>
-                    <pic:cNvPr id="4739" name="Picture 4739"/>
+                    <pic:cNvPr id="4816" name="Picture 4816"/>
                     <pic:cNvPicPr/>
                   </pic:nvPicPr>
                   <pic:blipFill>
@@ -46,7 +46,7 @@
                   <pic:spPr>
                     <a:xfrm>
                       <a:off x="0" y="0"/>
-                      <a:ext cx="6388661" cy="5927624"/>
+                      <a:ext cx="6717530" cy="6300428"/>
                     </a:xfrm>
                     <a:prstGeom prst="rect">
                       <a:avLst/>
@@ -302,24 +302,28 @@
       <w:r>
         <w:t xml:space="preserve">, </w:t>
       </w:r>
+      <w:proofErr w:type="spellStart"/>
       <w:r>
         <w:rPr>
           <w:i/>
         </w:rPr>
         <w:t>Strasse</w:t>
       </w:r>
+      <w:proofErr w:type="spellEnd"/>
       <w:r>
         <w:t>), Telefon- bzw. Faxnummer oder dessen Email-Adresse.</w:t>
       </w:r>
       <w:r>
         <w:t xml:space="preserve"> Die Hausnummer ist im Feld </w:t>
       </w:r>
+      <w:proofErr w:type="spellStart"/>
       <w:r>
         <w:rPr>
           <w:i/>
         </w:rPr>
         <w:t>Strasse</w:t>
       </w:r>
+      <w:proofErr w:type="spellEnd"/>
       <w:r>
         <w:rPr>
           <w:i/>
@@ -370,12 +374,14 @@
       <w:r>
         <w:t xml:space="preserve">, </w:t>
       </w:r>
+      <w:proofErr w:type="spellStart"/>
       <w:r>
         <w:rPr>
           <w:i/>
         </w:rPr>
         <w:t>Lieferant_ID</w:t>
       </w:r>
+      <w:proofErr w:type="spellEnd"/>
       <w:r>
         <w:t xml:space="preserve"> sowie </w:t>
       </w:r>
@@ -389,13 +395,30 @@
         <w:t>.</w:t>
       </w:r>
       <w:r>
-        <w:t xml:space="preserve"> Der Einkaufsbeleg wird als .jpg bzw. als .jpeg hochgeladen.</w:t>
+        <w:t xml:space="preserve"> Der Einkaufsbeleg wird als .</w:t>
+      </w:r>
+      <w:proofErr w:type="spellStart"/>
+      <w:r>
+        <w:t>jpg</w:t>
+      </w:r>
+      <w:proofErr w:type="spellEnd"/>
+      <w:r>
+        <w:t xml:space="preserve"> bzw. als .</w:t>
+      </w:r>
+      <w:proofErr w:type="spellStart"/>
+      <w:r>
+        <w:t>jpeg</w:t>
+      </w:r>
+      <w:proofErr w:type="spellEnd"/>
+      <w:r>
+        <w:t xml:space="preserve"> hochgeladen.</w:t>
       </w:r>
     </w:p>
     <w:p>
       <w:r>
         <w:t xml:space="preserve">Zum Hinterlegen der Information, in welchen Räumen die Software installiert ist, dient die Zusatztabelle </w:t>
       </w:r>
+      <w:proofErr w:type="spellStart"/>
       <w:r>
         <w:rPr>
           <w:b/>
@@ -403,24 +426,29 @@
         </w:rPr>
         <w:t>Software_in_Raum</w:t>
       </w:r>
+      <w:proofErr w:type="spellEnd"/>
       <w:r>
         <w:t xml:space="preserve">, in der die entsprechende </w:t>
       </w:r>
+      <w:proofErr w:type="spellStart"/>
       <w:r>
         <w:rPr>
           <w:i/>
         </w:rPr>
         <w:t>Software_ID</w:t>
       </w:r>
+      <w:proofErr w:type="spellEnd"/>
       <w:r>
         <w:t xml:space="preserve"> und die </w:t>
       </w:r>
+      <w:proofErr w:type="spellStart"/>
       <w:r>
         <w:rPr>
           <w:i/>
         </w:rPr>
         <w:t>Raum_ID</w:t>
       </w:r>
+      <w:proofErr w:type="spellEnd"/>
       <w:r>
         <w:t xml:space="preserve"> erfasst werden.</w:t>
       </w:r>
@@ -437,12 +465,14 @@
       <w:r>
         <w:t xml:space="preserve">Wie auch bei der Software können bei Geräten Informationen zum Einkauf hinterlegt werden, sowie eine Bezeichnung und eine optionale Notiz. Da ein Gerät jedoch nur in einem Raum stationiert sein kann, ist die </w:t>
       </w:r>
+      <w:proofErr w:type="spellStart"/>
       <w:r>
         <w:rPr>
           <w:i/>
         </w:rPr>
         <w:t>Raum_ID</w:t>
       </w:r>
+      <w:proofErr w:type="spellEnd"/>
       <w:r>
         <w:t xml:space="preserve"> direkt in der Tabelle zu vermerken. Ist ein Gerät defekt oder wird nicht mehr genutzt kann dies mit den Feldern </w:t>
       </w:r>
@@ -464,12 +494,14 @@
       <w:r>
         <w:t xml:space="preserve"> gekennzeichnet werden. Zur Erfassung der Dauer der Gewährleistung bietet das Feld </w:t>
       </w:r>
+      <w:proofErr w:type="spellStart"/>
       <w:r>
         <w:rPr>
           <w:i/>
         </w:rPr>
         <w:t>Gewaehrleistungsdauer</w:t>
       </w:r>
+      <w:proofErr w:type="spellEnd"/>
       <w:r>
         <w:t> die Möglichkeit.</w:t>
       </w:r>
@@ -478,12 +510,14 @@
       <w:r>
         <w:t xml:space="preserve">Jedes Gerät besteht aus einzelnen Komponenten, bspw. einem Prozessor. Um diese zu erfassen muss jedes Gerät einer Geräteart im Feld </w:t>
       </w:r>
+      <w:proofErr w:type="spellStart"/>
       <w:r>
         <w:rPr>
           <w:i/>
         </w:rPr>
         <w:t>Art_ID</w:t>
       </w:r>
+      <w:proofErr w:type="spellEnd"/>
       <w:r>
         <w:t> zugeordnet werden. Die Komponenten, die für diese Art typisch sind, werden automatisch erstellt, um entsprechende Informationen dazu zu hinterlegen.</w:t>
       </w:r>
@@ -686,6 +720,7 @@
         </w:rPr>
         <w:t xml:space="preserve">Hierzu dient die Tabelle </w:t>
       </w:r>
+      <w:proofErr w:type="spellStart"/>
       <w:r>
         <w:rPr>
           <w:i/>
@@ -693,12 +728,14 @@
         </w:rPr>
         <w:t>Geraeteart_Komponenten_Vorgabe</w:t>
       </w:r>
+      <w:proofErr w:type="spellEnd"/>
       <w:r>
         <w:rPr>
           <w:color w:val="auto"/>
         </w:rPr>
         <w:t xml:space="preserve">. Mit Hilfe der Angabe der </w:t>
       </w:r>
+      <w:proofErr w:type="spellStart"/>
       <w:r>
         <w:rPr>
           <w:i/>
@@ -706,12 +743,14 @@
         </w:rPr>
         <w:t>Art_ID</w:t>
       </w:r>
+      <w:proofErr w:type="spellEnd"/>
       <w:r>
         <w:rPr>
           <w:color w:val="auto"/>
         </w:rPr>
         <w:t xml:space="preserve"> und </w:t>
       </w:r>
+      <w:proofErr w:type="spellStart"/>
       <w:r>
         <w:rPr>
           <w:i/>
@@ -719,6 +758,7 @@
         </w:rPr>
         <w:t>Attribut_ID</w:t>
       </w:r>
+      <w:proofErr w:type="spellEnd"/>
       <w:r>
         <w:rPr>
           <w:color w:val="auto"/>
@@ -738,6 +778,7 @@
         </w:rPr>
         <w:t xml:space="preserve">Wird nun ein Gerät angelegt mit einer Art eingetragen, so werden automatisch Datensätze erstellt, in denen die Werte einzutragen sind. Hierzu dient die Tabelle </w:t>
       </w:r>
+      <w:proofErr w:type="spellStart"/>
       <w:r>
         <w:rPr>
           <w:i/>
@@ -745,12 +786,14 @@
         </w:rPr>
         <w:t>Geraetekomponenten_Information</w:t>
       </w:r>
+      <w:proofErr w:type="spellEnd"/>
       <w:r>
         <w:rPr>
           <w:color w:val="auto"/>
         </w:rPr>
         <w:t xml:space="preserve">. Zusätzlich zur automatisch eingetragenen eindeutigen Verknüpfung von </w:t>
       </w:r>
+      <w:proofErr w:type="spellStart"/>
       <w:r>
         <w:rPr>
           <w:i/>
@@ -758,12 +801,14 @@
         </w:rPr>
         <w:t>Geraet_ID</w:t>
       </w:r>
+      <w:proofErr w:type="spellEnd"/>
       <w:r>
         <w:rPr>
           <w:color w:val="auto"/>
         </w:rPr>
         <w:t xml:space="preserve"> und </w:t>
       </w:r>
+      <w:proofErr w:type="spellStart"/>
       <w:r>
         <w:rPr>
           <w:i/>
@@ -771,6 +816,7 @@
         </w:rPr>
         <w:t>Attribut_ID</w:t>
       </w:r>
+      <w:proofErr w:type="spellEnd"/>
       <w:r>
         <w:rPr>
           <w:color w:val="auto"/>
@@ -804,16 +850,26 @@
       <w:pPr>
         <w:pStyle w:val="berschrift4"/>
       </w:pPr>
+      <w:proofErr w:type="spellStart"/>
       <w:r>
         <w:t>WebBenutzer</w:t>
       </w:r>
+      <w:proofErr w:type="spellEnd"/>
     </w:p>
     <w:p>
       <w:r>
         <w:t xml:space="preserve">Das Erstellen </w:t>
       </w:r>
       <w:r>
-        <w:t>eines WebBenutzers ist ausschließlich über die Verwaltung möglich, nicht über eine Registrierung.</w:t>
+        <w:t xml:space="preserve">eines </w:t>
+      </w:r>
+      <w:proofErr w:type="spellStart"/>
+      <w:r>
+        <w:t>WebBenutzers</w:t>
+      </w:r>
+      <w:proofErr w:type="spellEnd"/>
+      <w:r>
+        <w:t xml:space="preserve"> ist ausschließlich über die Verwaltung möglich, nicht über eine Registrierung.</w:t>
       </w:r>
       <w:r>
         <w:br/>
@@ -838,11 +894,27 @@
         <w:t>Kennwort</w:t>
       </w:r>
       <w:r>
-        <w:t>-Feld wird beim Anlegen leer gelassen. Der WebBenutzer wird beim ersten Login aufgefordert, ein Kennwort für sich zu vergeben.</w:t>
+        <w:t xml:space="preserve">-Feld wird beim Anlegen leer gelassen. Der </w:t>
+      </w:r>
+      <w:proofErr w:type="spellStart"/>
+      <w:r>
+        <w:t>WebBenutzer</w:t>
+      </w:r>
+      <w:proofErr w:type="spellEnd"/>
+      <w:r>
+        <w:t xml:space="preserve"> wird beim ersten Login aufgefordert, ein Kennwort für sich zu vergeben.</w:t>
       </w:r>
       <w:r>
         <w:br/>
-        <w:t>Neben diese beiden Angaben sind dessen Name, Anrede, Titel und Geburtsdatum einzutragen. Die Email-Adresse ist optional</w:t>
+        <w:t xml:space="preserve">Neben diese beiden Angaben sind dessen Name, Anrede, Titel und Geburtsdatum einzutragen. Die </w:t>
+      </w:r>
+      <w:proofErr w:type="spellStart"/>
+      <w:r>
+        <w:t>Email</w:t>
+      </w:r>
+      <w:proofErr w:type="spellEnd"/>
+      <w:r>
+        <w:t>-Adresse ist optional</w:t>
       </w:r>
       <w:r>
         <w:t>. Das Erstellungsdatum wird vom System automatisch gesetzt.</w:t>
@@ -949,12 +1021,14 @@
       <w:r>
         <w:t xml:space="preserve"> werden über Vorlagen gesteuert, deren genutzte </w:t>
       </w:r>
+      <w:proofErr w:type="spellStart"/>
       <w:r>
         <w:rPr>
           <w:i/>
         </w:rPr>
         <w:t>VorlageID</w:t>
       </w:r>
+      <w:proofErr w:type="spellEnd"/>
       <w:r>
         <w:t xml:space="preserve"> hinterlegt werden muss.</w:t>
       </w:r>
@@ -1039,12 +1113,14 @@
         <w:br/>
         <w:t xml:space="preserve">Sobald er das Ticket abgeschlossen hat, ist das Feld </w:t>
       </w:r>
+      <w:proofErr w:type="spellStart"/>
       <w:r>
         <w:rPr>
           <w:i/>
         </w:rPr>
         <w:t>AbgeschlossenDatum</w:t>
       </w:r>
+      <w:proofErr w:type="spellEnd"/>
       <w:r>
         <w:t xml:space="preserve"> einzutragen.</w:t>
       </w:r>
@@ -1398,9 +1474,11 @@
             <w:pPr>
               <w:cnfStyle w:val="000000100000" w:firstRow="0" w:lastRow="0" w:firstColumn="0" w:lastColumn="0" w:oddVBand="0" w:evenVBand="0" w:oddHBand="1" w:evenHBand="0" w:firstRowFirstColumn="0" w:firstRowLastColumn="0" w:lastRowFirstColumn="0" w:lastRowLastColumn="0"/>
             </w:pPr>
+            <w:proofErr w:type="spellStart"/>
             <w:r>
               <w:t>ExtEditor</w:t>
             </w:r>
+            <w:proofErr w:type="spellEnd"/>
           </w:p>
         </w:tc>
         <w:tc>
@@ -1777,9 +1855,11 @@
             <w:pPr>
               <w:cnfStyle w:val="000000000000" w:firstRow="0" w:lastRow="0" w:firstColumn="0" w:lastColumn="0" w:oddVBand="0" w:evenVBand="0" w:oddHBand="0" w:evenHBand="0" w:firstRowFirstColumn="0" w:firstRowLastColumn="0" w:lastRowFirstColumn="0" w:lastRowLastColumn="0"/>
             </w:pPr>
+            <w:proofErr w:type="spellStart"/>
             <w:r>
               <w:t>ExtEditor</w:t>
             </w:r>
+            <w:proofErr w:type="spellEnd"/>
           </w:p>
         </w:tc>
         <w:tc>
@@ -1790,9 +1870,11 @@
             <w:pPr>
               <w:cnfStyle w:val="000000000000" w:firstRow="0" w:lastRow="0" w:firstColumn="0" w:lastColumn="0" w:oddVBand="0" w:evenVBand="0" w:oddHBand="0" w:evenHBand="0" w:firstRowFirstColumn="0" w:firstRowLastColumn="0" w:lastRowFirstColumn="0" w:lastRowLastColumn="0"/>
             </w:pPr>
+            <w:proofErr w:type="spellStart"/>
             <w:r>
               <w:t>ExtEditor</w:t>
             </w:r>
+            <w:proofErr w:type="spellEnd"/>
           </w:p>
         </w:tc>
       </w:tr>
@@ -1845,9 +1927,11 @@
             <w:pPr>
               <w:cnfStyle w:val="000000100000" w:firstRow="0" w:lastRow="0" w:firstColumn="0" w:lastColumn="0" w:oddVBand="0" w:evenVBand="0" w:oddHBand="1" w:evenHBand="0" w:firstRowFirstColumn="0" w:firstRowLastColumn="0" w:lastRowFirstColumn="0" w:lastRowLastColumn="0"/>
             </w:pPr>
+            <w:proofErr w:type="spellStart"/>
             <w:r>
               <w:t>ExtEditor</w:t>
             </w:r>
+            <w:proofErr w:type="spellEnd"/>
           </w:p>
         </w:tc>
         <w:tc>
@@ -1858,9 +1942,11 @@
             <w:pPr>
               <w:cnfStyle w:val="000000100000" w:firstRow="0" w:lastRow="0" w:firstColumn="0" w:lastColumn="0" w:oddVBand="0" w:evenVBand="0" w:oddHBand="1" w:evenHBand="0" w:firstRowFirstColumn="0" w:firstRowLastColumn="0" w:lastRowFirstColumn="0" w:lastRowLastColumn="0"/>
             </w:pPr>
+            <w:proofErr w:type="spellStart"/>
             <w:r>
               <w:t>ExtEditor</w:t>
             </w:r>
+            <w:proofErr w:type="spellEnd"/>
           </w:p>
         </w:tc>
       </w:tr>
@@ -3147,7 +3233,7 @@
 </file>
 
 <file path=customXml/itemProps1.xml><?xml version="1.0" encoding="utf-8"?>
-<ds:datastoreItem xmlns:ds="http://schemas.openxmlformats.org/officeDocument/2006/customXml" ds:itemID="{A1B8D19B-D3BA-4324-9035-E1C521A606A5}">
+<ds:datastoreItem xmlns:ds="http://schemas.openxmlformats.org/officeDocument/2006/customXml" ds:itemID="{CB3D617F-A114-42D8-8815-AB0EB61C6F72}">
   <ds:schemaRefs>
     <ds:schemaRef ds:uri="http://schemas.openxmlformats.org/officeDocument/2006/bibliography"/>
   </ds:schemaRefs>
